--- a/PHP/PHP_MCQ/PHP_MCQ_3.docx
+++ b/PHP/PHP_MCQ/PHP_MCQ_3.docx
@@ -1,6 +1,6 @@
 
 <file path=word/document.xml><?xml version="1.0" encoding="utf-8"?>
-<w:document xmlns:wpc="http://schemas.microsoft.com/office/word/2010/wordprocessingCanvas" xmlns:cx="http://schemas.microsoft.com/office/drawing/2014/chartex" xmlns:cx1="http://schemas.microsoft.com/office/drawing/2015/9/8/chartex" xmlns:cx2="http://schemas.microsoft.com/office/drawing/2015/10/21/chartex" xmlns:cx3="http://schemas.microsoft.com/office/drawing/2016/5/9/chartex" xmlns:cx4="http://schemas.microsoft.com/office/drawing/2016/5/10/chartex" xmlns:cx5="http://schemas.microsoft.com/office/drawing/2016/5/11/chartex" xmlns:cx6="http://schemas.microsoft.com/office/drawing/2016/5/12/chartex" xmlns:cx7="http://schemas.microsoft.com/office/drawing/2016/5/13/chartex" xmlns:cx8="http://schemas.microsoft.com/office/drawing/2016/5/14/chartex" xmlns:mc="http://schemas.openxmlformats.org/markup-compatibility/2006" xmlns:aink="http://schemas.microsoft.com/office/drawing/2016/ink" xmlns:am3d="http://schemas.microsoft.com/office/drawing/2017/model3d" xmlns:o="urn:schemas-microsoft-com:office:office" xmlns:r="http://schemas.openxmlformats.org/officeDocument/2006/relationships" xmlns:m="http://schemas.openxmlformats.org/officeDocument/2006/math" xmlns:v="urn:schemas-microsoft-com:vml" xmlns:wp14="http://schemas.microsoft.com/office/word/2010/wordprocessingDrawing" xmlns:wp="http://schemas.openxmlformats.org/drawingml/2006/wordprocessingDrawing" xmlns:w10="urn:schemas-microsoft-com:office:word" xmlns:w="http://schemas.openxmlformats.org/wordprocessingml/2006/main" xmlns:w14="http://schemas.microsoft.com/office/word/2010/wordml" xmlns:w15="http://schemas.microsoft.com/office/word/2012/wordml" xmlns:w16cid="http://schemas.microsoft.com/office/word/2016/wordml/cid" xmlns:w16se="http://schemas.microsoft.com/office/word/2015/wordml/symex" xmlns:wpg="http://schemas.microsoft.com/office/word/2010/wordprocessingGroup" xmlns:wpi="http://schemas.microsoft.com/office/word/2010/wordprocessingInk" xmlns:wne="http://schemas.microsoft.com/office/word/2006/wordml" xmlns:wps="http://schemas.microsoft.com/office/word/2010/wordprocessingShape" mc:Ignorable="w14 w15 w16se w16cid wp14">
+<w:document xmlns:wpc="http://schemas.microsoft.com/office/word/2010/wordprocessingCanvas" xmlns:cx="http://schemas.microsoft.com/office/drawing/2014/chartex" xmlns:cx1="http://schemas.microsoft.com/office/drawing/2015/9/8/chartex" xmlns:cx2="http://schemas.microsoft.com/office/drawing/2015/10/21/chartex" xmlns:cx3="http://schemas.microsoft.com/office/drawing/2016/5/9/chartex" xmlns:cx4="http://schemas.microsoft.com/office/drawing/2016/5/10/chartex" xmlns:cx5="http://schemas.microsoft.com/office/drawing/2016/5/11/chartex" xmlns:cx6="http://schemas.microsoft.com/office/drawing/2016/5/12/chartex" xmlns:cx7="http://schemas.microsoft.com/office/drawing/2016/5/13/chartex" xmlns:cx8="http://schemas.microsoft.com/office/drawing/2016/5/14/chartex" xmlns:mc="http://schemas.openxmlformats.org/markup-compatibility/2006" xmlns:aink="http://schemas.microsoft.com/office/drawing/2016/ink" xmlns:am3d="http://schemas.microsoft.com/office/drawing/2017/model3d" xmlns:o="urn:schemas-microsoft-com:office:office" xmlns:oel="http://schemas.microsoft.com/office/2019/extlst" xmlns:r="http://schemas.openxmlformats.org/officeDocument/2006/relationships" xmlns:m="http://schemas.openxmlformats.org/officeDocument/2006/math" xmlns:v="urn:schemas-microsoft-com:vml" xmlns:wp14="http://schemas.microsoft.com/office/word/2010/wordprocessingDrawing" xmlns:wp="http://schemas.openxmlformats.org/drawingml/2006/wordprocessingDrawing" xmlns:w10="urn:schemas-microsoft-com:office:word" xmlns:w="http://schemas.openxmlformats.org/wordprocessingml/2006/main" xmlns:w14="http://schemas.microsoft.com/office/word/2010/wordml" xmlns:w15="http://schemas.microsoft.com/office/word/2012/wordml" xmlns:w16cex="http://schemas.microsoft.com/office/word/2018/wordml/cex" xmlns:w16cid="http://schemas.microsoft.com/office/word/2016/wordml/cid" xmlns:w16="http://schemas.microsoft.com/office/word/2018/wordml" xmlns:w16sdtdh="http://schemas.microsoft.com/office/word/2020/wordml/sdtdatahash" xmlns:w16se="http://schemas.microsoft.com/office/word/2015/wordml/symex" xmlns:wpg="http://schemas.microsoft.com/office/word/2010/wordprocessingGroup" xmlns:wpi="http://schemas.microsoft.com/office/word/2010/wordprocessingInk" xmlns:wne="http://schemas.microsoft.com/office/word/2006/wordml" xmlns:wps="http://schemas.microsoft.com/office/word/2010/wordprocessingShape" mc:Ignorable="w14 w15 w16se w16cid w16 w16cex w16sdtdh wp14">
   <w:body>
     <w:p>
       <w:pPr>
@@ -309,6 +309,7 @@
         </w:rPr>
         <w:t xml:space="preserve">A. </w:t>
       </w:r>
+      <w:proofErr w:type="spellStart"/>
       <w:r>
         <w:rPr>
           <w:rFonts w:asciiTheme="minorHAnsi" w:hAnsiTheme="minorHAnsi"/>
@@ -318,6 +319,7 @@
         </w:rPr>
         <w:t>True</w:t>
       </w:r>
+      <w:proofErr w:type="spellEnd"/>
     </w:p>
     <w:p>
       <w:pPr>
@@ -572,7 +574,23 @@
           <w:rFonts w:asciiTheme="minorHAnsi" w:hAnsiTheme="minorHAnsi"/>
           <w:color w:val="000000"/>
         </w:rPr>
-        <w:t>A. employee $emp=new employee();</w:t>
+        <w:t xml:space="preserve">A. employee $emp=new </w:t>
+      </w:r>
+      <w:proofErr w:type="gramStart"/>
+      <w:r>
+        <w:rPr>
+          <w:rFonts w:asciiTheme="minorHAnsi" w:hAnsiTheme="minorHAnsi"/>
+          <w:color w:val="000000"/>
+        </w:rPr>
+        <w:t>employee(</w:t>
+      </w:r>
+      <w:proofErr w:type="gramEnd"/>
+      <w:r>
+        <w:rPr>
+          <w:rFonts w:asciiTheme="minorHAnsi" w:hAnsiTheme="minorHAnsi"/>
+          <w:color w:val="000000"/>
+        </w:rPr>
+        <w:t>);</w:t>
       </w:r>
     </w:p>
     <w:p>
@@ -590,35 +608,59 @@
           <w:color w:val="000000"/>
           <w:highlight w:val="yellow"/>
         </w:rPr>
-        <w:t>B. $employee =new Employee();</w:t>
-      </w:r>
-    </w:p>
-    <w:p>
-      <w:pPr>
-        <w:spacing w:after="0" w:line="20" w:lineRule="atLeast"/>
-        <w:contextualSpacing/>
-        <w:rPr>
-          <w:rFonts w:asciiTheme="minorHAnsi" w:hAnsiTheme="minorHAnsi"/>
-          <w:color w:val="000000"/>
-        </w:rPr>
-      </w:pPr>
-      <w:r>
-        <w:rPr>
-          <w:rFonts w:asciiTheme="minorHAnsi" w:hAnsiTheme="minorHAnsi"/>
-          <w:color w:val="000000"/>
-        </w:rPr>
-        <w:t>C. employee =new $Employee();</w:t>
-      </w:r>
-    </w:p>
-    <w:p>
-      <w:pPr>
-        <w:spacing w:after="0" w:line="20" w:lineRule="atLeast"/>
-        <w:contextualSpacing/>
-        <w:rPr>
-          <w:rFonts w:asciiTheme="minorHAnsi" w:hAnsiTheme="minorHAnsi"/>
-          <w:color w:val="000000"/>
-        </w:rPr>
-      </w:pPr>
+        <w:t xml:space="preserve">B. $employee =new </w:t>
+      </w:r>
+      <w:proofErr w:type="gramStart"/>
+      <w:r>
+        <w:rPr>
+          <w:rFonts w:asciiTheme="minorHAnsi" w:hAnsiTheme="minorHAnsi"/>
+          <w:color w:val="000000"/>
+          <w:highlight w:val="yellow"/>
+        </w:rPr>
+        <w:t>Employee(</w:t>
+      </w:r>
+      <w:proofErr w:type="gramEnd"/>
+      <w:r>
+        <w:rPr>
+          <w:rFonts w:asciiTheme="minorHAnsi" w:hAnsiTheme="minorHAnsi"/>
+          <w:color w:val="000000"/>
+          <w:highlight w:val="yellow"/>
+        </w:rPr>
+        <w:t>);</w:t>
+      </w:r>
+    </w:p>
+    <w:p>
+      <w:pPr>
+        <w:spacing w:after="0" w:line="20" w:lineRule="atLeast"/>
+        <w:contextualSpacing/>
+        <w:rPr>
+          <w:rFonts w:asciiTheme="minorHAnsi" w:hAnsiTheme="minorHAnsi"/>
+          <w:color w:val="000000"/>
+        </w:rPr>
+      </w:pPr>
+      <w:r>
+        <w:rPr>
+          <w:rFonts w:asciiTheme="minorHAnsi" w:hAnsiTheme="minorHAnsi"/>
+          <w:color w:val="000000"/>
+        </w:rPr>
+        <w:t>C. employee =new $</w:t>
+      </w:r>
+      <w:proofErr w:type="gramStart"/>
+      <w:r>
+        <w:rPr>
+          <w:rFonts w:asciiTheme="minorHAnsi" w:hAnsiTheme="minorHAnsi"/>
+          <w:color w:val="000000"/>
+        </w:rPr>
+        <w:t>Employee(</w:t>
+      </w:r>
+      <w:proofErr w:type="gramEnd"/>
+      <w:r>
+        <w:rPr>
+          <w:rFonts w:asciiTheme="minorHAnsi" w:hAnsiTheme="minorHAnsi"/>
+          <w:color w:val="000000"/>
+        </w:rPr>
+        <w:t>);</w:t>
+      </w:r>
     </w:p>
     <w:p>
       <w:pPr>
@@ -743,8 +785,17 @@
           <w:rFonts w:asciiTheme="minorHAnsi" w:hAnsiTheme="minorHAnsi"/>
           <w:color w:val="000000"/>
         </w:rPr>
-        <w:t>8.  PHP support six method scope. Which of the following are method scope.</w:t>
-      </w:r>
+        <w:t xml:space="preserve">8.  PHP support six method scope. Which of the following are method </w:t>
+      </w:r>
+      <w:proofErr w:type="gramStart"/>
+      <w:r>
+        <w:rPr>
+          <w:rFonts w:asciiTheme="minorHAnsi" w:hAnsiTheme="minorHAnsi"/>
+          <w:color w:val="000000"/>
+        </w:rPr>
+        <w:t>scope.</w:t>
+      </w:r>
+      <w:proofErr w:type="gramEnd"/>
     </w:p>
     <w:p>
       <w:pPr>
@@ -842,26 +893,6 @@
           <w:color w:val="000000"/>
         </w:rPr>
       </w:pPr>
-    </w:p>
-    <w:p>
-      <w:pPr>
-        <w:spacing w:after="0" w:line="20" w:lineRule="atLeast"/>
-        <w:contextualSpacing/>
-        <w:rPr>
-          <w:rFonts w:asciiTheme="minorHAnsi" w:hAnsiTheme="minorHAnsi"/>
-          <w:color w:val="000000"/>
-        </w:rPr>
-      </w:pPr>
-    </w:p>
-    <w:p>
-      <w:pPr>
-        <w:spacing w:after="0" w:line="20" w:lineRule="atLeast"/>
-        <w:contextualSpacing/>
-        <w:rPr>
-          <w:rFonts w:asciiTheme="minorHAnsi" w:hAnsiTheme="minorHAnsi"/>
-          <w:color w:val="000000"/>
-        </w:rPr>
-      </w:pPr>
       <w:r>
         <w:rPr>
           <w:rFonts w:asciiTheme="minorHAnsi" w:hAnsiTheme="minorHAnsi"/>
@@ -885,26 +916,27 @@
           <w:color w:val="000000"/>
           <w:highlight w:val="yellow"/>
         </w:rPr>
-        <w:t>A. function __construct($abc</w:t>
-      </w:r>
+        <w:t>A. function __construct($</w:t>
+      </w:r>
+      <w:proofErr w:type="spellStart"/>
+      <w:proofErr w:type="gramStart"/>
       <w:r>
         <w:rPr>
           <w:rFonts w:asciiTheme="minorHAnsi" w:hAnsiTheme="minorHAnsi"/>
           <w:color w:val="000000"/>
           <w:highlight w:val="yellow"/>
         </w:rPr>
+        <w:t>abc</w:t>
+      </w:r>
+      <w:proofErr w:type="spellEnd"/>
+      <w:r>
+        <w:rPr>
+          <w:rFonts w:asciiTheme="minorHAnsi" w:hAnsiTheme="minorHAnsi"/>
+          <w:color w:val="000000"/>
+          <w:highlight w:val="yellow"/>
+        </w:rPr>
         <w:t>)</w:t>
       </w:r>
-    </w:p>
-    <w:p>
-      <w:pPr>
-        <w:spacing w:after="0" w:line="20" w:lineRule="atLeast"/>
-        <w:contextualSpacing/>
-        <w:rPr>
-          <w:rFonts w:asciiTheme="minorHAnsi" w:hAnsiTheme="minorHAnsi"/>
-          <w:color w:val="000000"/>
-        </w:rPr>
-      </w:pPr>
       <w:r>
         <w:rPr>
           <w:rFonts w:asciiTheme="minorHAnsi" w:hAnsiTheme="minorHAnsi"/>
@@ -912,16 +944,7 @@
         </w:rPr>
         <w:t>{</w:t>
       </w:r>
-    </w:p>
-    <w:p>
-      <w:pPr>
-        <w:spacing w:after="0" w:line="20" w:lineRule="atLeast"/>
-        <w:contextualSpacing/>
-        <w:rPr>
-          <w:rFonts w:asciiTheme="minorHAnsi" w:hAnsiTheme="minorHAnsi"/>
-          <w:color w:val="000000"/>
-        </w:rPr>
-      </w:pPr>
+      <w:proofErr w:type="gramEnd"/>
       <w:r>
         <w:rPr>
           <w:rFonts w:asciiTheme="minorHAnsi" w:hAnsiTheme="minorHAnsi"/>
@@ -944,8 +967,25 @@
           <w:rFonts w:asciiTheme="minorHAnsi" w:hAnsiTheme="minorHAnsi"/>
           <w:color w:val="000000"/>
         </w:rPr>
-        <w:t>B. function  construct($</w:t>
-      </w:r>
+        <w:t xml:space="preserve">B. </w:t>
+      </w:r>
+      <w:proofErr w:type="gramStart"/>
+      <w:r>
+        <w:rPr>
+          <w:rFonts w:asciiTheme="minorHAnsi" w:hAnsiTheme="minorHAnsi"/>
+          <w:color w:val="000000"/>
+        </w:rPr>
+        <w:t>function  construct</w:t>
+      </w:r>
+      <w:proofErr w:type="gramEnd"/>
+      <w:r>
+        <w:rPr>
+          <w:rFonts w:asciiTheme="minorHAnsi" w:hAnsiTheme="minorHAnsi"/>
+          <w:color w:val="000000"/>
+        </w:rPr>
+        <w:t>($</w:t>
+      </w:r>
+      <w:proofErr w:type="spellStart"/>
       <w:r>
         <w:rPr>
           <w:rFonts w:asciiTheme="minorHAnsi" w:hAnsiTheme="minorHAnsi"/>
@@ -954,64 +994,48 @@
         </w:rPr>
         <w:t>abc</w:t>
       </w:r>
-      <w:r>
-        <w:rPr>
-          <w:rFonts w:asciiTheme="minorHAnsi" w:hAnsiTheme="minorHAnsi"/>
-          <w:color w:val="000000"/>
-        </w:rPr>
-        <w:t>)</w:t>
-      </w:r>
-    </w:p>
-    <w:p>
-      <w:pPr>
-        <w:spacing w:after="0" w:line="20" w:lineRule="atLeast"/>
-        <w:contextualSpacing/>
-        <w:rPr>
-          <w:rFonts w:asciiTheme="minorHAnsi" w:hAnsiTheme="minorHAnsi"/>
-          <w:color w:val="000000"/>
-        </w:rPr>
-      </w:pPr>
-      <w:r>
-        <w:rPr>
-          <w:rFonts w:asciiTheme="minorHAnsi" w:hAnsiTheme="minorHAnsi"/>
-          <w:color w:val="000000"/>
-        </w:rPr>
-        <w:t>{</w:t>
-      </w:r>
-    </w:p>
-    <w:p>
-      <w:pPr>
-        <w:spacing w:after="0" w:line="20" w:lineRule="atLeast"/>
-        <w:contextualSpacing/>
-        <w:rPr>
-          <w:rFonts w:asciiTheme="minorHAnsi" w:hAnsiTheme="minorHAnsi"/>
-          <w:color w:val="000000"/>
-        </w:rPr>
-      </w:pPr>
-      <w:r>
-        <w:rPr>
-          <w:rFonts w:asciiTheme="minorHAnsi" w:hAnsiTheme="minorHAnsi"/>
-          <w:color w:val="000000"/>
-        </w:rPr>
-        <w:t>}</w:t>
-      </w:r>
-    </w:p>
-    <w:p>
-      <w:pPr>
-        <w:spacing w:after="0" w:line="20" w:lineRule="atLeast"/>
-        <w:contextualSpacing/>
-        <w:rPr>
-          <w:rFonts w:asciiTheme="minorHAnsi" w:hAnsiTheme="minorHAnsi"/>
-          <w:color w:val="000000"/>
-        </w:rPr>
-      </w:pPr>
-      <w:r>
-        <w:rPr>
-          <w:rFonts w:asciiTheme="minorHAnsi" w:hAnsiTheme="minorHAnsi"/>
-          <w:color w:val="000000"/>
-        </w:rPr>
-        <w:t>C. function  employee($</w:t>
-      </w:r>
+      <w:proofErr w:type="spellEnd"/>
+      <w:r>
+        <w:rPr>
+          <w:rFonts w:asciiTheme="minorHAnsi" w:hAnsiTheme="minorHAnsi"/>
+          <w:color w:val="000000"/>
+        </w:rPr>
+        <w:t>){}</w:t>
+      </w:r>
+    </w:p>
+    <w:p>
+      <w:pPr>
+        <w:spacing w:after="0" w:line="20" w:lineRule="atLeast"/>
+        <w:contextualSpacing/>
+        <w:rPr>
+          <w:rFonts w:asciiTheme="minorHAnsi" w:hAnsiTheme="minorHAnsi"/>
+          <w:color w:val="000000"/>
+        </w:rPr>
+      </w:pPr>
+      <w:r>
+        <w:rPr>
+          <w:rFonts w:asciiTheme="minorHAnsi" w:hAnsiTheme="minorHAnsi"/>
+          <w:color w:val="000000"/>
+        </w:rPr>
+        <w:t xml:space="preserve">C. </w:t>
+      </w:r>
+      <w:proofErr w:type="gramStart"/>
+      <w:r>
+        <w:rPr>
+          <w:rFonts w:asciiTheme="minorHAnsi" w:hAnsiTheme="minorHAnsi"/>
+          <w:color w:val="000000"/>
+        </w:rPr>
+        <w:t>function  employee</w:t>
+      </w:r>
+      <w:proofErr w:type="gramEnd"/>
+      <w:r>
+        <w:rPr>
+          <w:rFonts w:asciiTheme="minorHAnsi" w:hAnsiTheme="minorHAnsi"/>
+          <w:color w:val="000000"/>
+        </w:rPr>
+        <w:t>($</w:t>
+      </w:r>
+      <w:proofErr w:type="spellStart"/>
       <w:r>
         <w:rPr>
           <w:rFonts w:asciiTheme="minorHAnsi" w:hAnsiTheme="minorHAnsi"/>
@@ -1020,57 +1044,14 @@
         </w:rPr>
         <w:t>abc</w:t>
       </w:r>
-      <w:r>
-        <w:rPr>
-          <w:rFonts w:asciiTheme="minorHAnsi" w:hAnsiTheme="minorHAnsi"/>
-          <w:color w:val="000000"/>
-        </w:rPr>
-        <w:t>)</w:t>
-      </w:r>
-    </w:p>
-    <w:p>
-      <w:pPr>
-        <w:spacing w:after="0" w:line="20" w:lineRule="atLeast"/>
-        <w:contextualSpacing/>
-        <w:rPr>
-          <w:rFonts w:asciiTheme="minorHAnsi" w:hAnsiTheme="minorHAnsi"/>
-          <w:color w:val="000000"/>
-        </w:rPr>
-      </w:pPr>
-      <w:r>
-        <w:rPr>
-          <w:rFonts w:asciiTheme="minorHAnsi" w:hAnsiTheme="minorHAnsi"/>
-          <w:color w:val="000000"/>
-        </w:rPr>
-        <w:t>{</w:t>
-      </w:r>
-    </w:p>
-    <w:p>
-      <w:pPr>
-        <w:spacing w:after="0" w:line="20" w:lineRule="atLeast"/>
-        <w:contextualSpacing/>
-        <w:rPr>
-          <w:rFonts w:asciiTheme="minorHAnsi" w:hAnsiTheme="minorHAnsi"/>
-          <w:color w:val="000000"/>
-        </w:rPr>
-      </w:pPr>
-      <w:r>
-        <w:rPr>
-          <w:rFonts w:asciiTheme="minorHAnsi" w:hAnsiTheme="minorHAnsi"/>
-          <w:color w:val="000000"/>
-        </w:rPr>
-        <w:t>}</w:t>
-      </w:r>
-    </w:p>
-    <w:p>
-      <w:pPr>
-        <w:spacing w:after="0" w:line="20" w:lineRule="atLeast"/>
-        <w:contextualSpacing/>
-        <w:rPr>
-          <w:rFonts w:asciiTheme="minorHAnsi" w:hAnsiTheme="minorHAnsi"/>
-          <w:color w:val="000000"/>
-        </w:rPr>
-      </w:pPr>
+      <w:proofErr w:type="spellEnd"/>
+      <w:r>
+        <w:rPr>
+          <w:rFonts w:asciiTheme="minorHAnsi" w:hAnsiTheme="minorHAnsi"/>
+          <w:color w:val="000000"/>
+        </w:rPr>
+        <w:t>){}</w:t>
+      </w:r>
     </w:p>
     <w:p>
       <w:pPr>
@@ -1232,7 +1213,25 @@
           <w:color w:val="000000"/>
           <w:highlight w:val="yellow"/>
         </w:rPr>
-        <w:t>B. using instanceof keyword</w:t>
+        <w:t xml:space="preserve">B. using </w:t>
+      </w:r>
+      <w:proofErr w:type="spellStart"/>
+      <w:r>
+        <w:rPr>
+          <w:rFonts w:asciiTheme="minorHAnsi" w:hAnsiTheme="minorHAnsi"/>
+          <w:color w:val="000000"/>
+          <w:highlight w:val="yellow"/>
+        </w:rPr>
+        <w:t>instanceof</w:t>
+      </w:r>
+      <w:proofErr w:type="spellEnd"/>
+      <w:r>
+        <w:rPr>
+          <w:rFonts w:asciiTheme="minorHAnsi" w:hAnsiTheme="minorHAnsi"/>
+          <w:color w:val="000000"/>
+          <w:highlight w:val="yellow"/>
+        </w:rPr>
+        <w:t xml:space="preserve"> keyword</w:t>
       </w:r>
     </w:p>
     <w:p>
@@ -1276,8 +1275,17 @@
           <w:rFonts w:asciiTheme="minorHAnsi" w:hAnsiTheme="minorHAnsi"/>
           <w:color w:val="000000"/>
         </w:rPr>
-        <w:t>12. The ability to implement polymorphism through method overloading is not supported by php</w:t>
-      </w:r>
+        <w:t xml:space="preserve">12. The ability to implement polymorphism through method overloading is not supported by </w:t>
+      </w:r>
+      <w:proofErr w:type="spellStart"/>
+      <w:r>
+        <w:rPr>
+          <w:rFonts w:asciiTheme="minorHAnsi" w:hAnsiTheme="minorHAnsi"/>
+          <w:color w:val="000000"/>
+        </w:rPr>
+        <w:t>php</w:t>
+      </w:r>
+      <w:proofErr w:type="spellEnd"/>
     </w:p>
     <w:p>
       <w:pPr>
@@ -1294,14 +1302,31 @@
           <w:color w:val="000000"/>
           <w:highlight w:val="yellow"/>
         </w:rPr>
-        <w:t>A. True</w:t>
-      </w:r>
-      <w:r>
-        <w:rPr>
-          <w:rFonts w:asciiTheme="minorHAnsi" w:hAnsiTheme="minorHAnsi"/>
-          <w:color w:val="000000"/>
-        </w:rPr>
-        <w:t xml:space="preserve">  B. False</w:t>
+        <w:t xml:space="preserve">A. </w:t>
+      </w:r>
+      <w:proofErr w:type="gramStart"/>
+      <w:r>
+        <w:rPr>
+          <w:rFonts w:asciiTheme="minorHAnsi" w:hAnsiTheme="minorHAnsi"/>
+          <w:color w:val="000000"/>
+          <w:highlight w:val="yellow"/>
+        </w:rPr>
+        <w:t>True</w:t>
+      </w:r>
+      <w:r>
+        <w:rPr>
+          <w:rFonts w:asciiTheme="minorHAnsi" w:hAnsiTheme="minorHAnsi"/>
+          <w:color w:val="000000"/>
+        </w:rPr>
+        <w:t xml:space="preserve">  B.</w:t>
+      </w:r>
+      <w:proofErr w:type="gramEnd"/>
+      <w:r>
+        <w:rPr>
+          <w:rFonts w:asciiTheme="minorHAnsi" w:hAnsiTheme="minorHAnsi"/>
+          <w:color w:val="000000"/>
+        </w:rPr>
+        <w:t xml:space="preserve"> False</w:t>
       </w:r>
     </w:p>
     <w:p>
@@ -1350,7 +1375,21 @@
         <w:rPr>
           <w:rFonts w:asciiTheme="minorHAnsi" w:eastAsia="Times New Roman" w:hAnsiTheme="minorHAnsi"/>
         </w:rPr>
-        <w:t>What is the default scope method in php?</w:t>
+        <w:t xml:space="preserve">What is the default scope method in </w:t>
+      </w:r>
+      <w:proofErr w:type="spellStart"/>
+      <w:r>
+        <w:rPr>
+          <w:rFonts w:asciiTheme="minorHAnsi" w:eastAsia="Times New Roman" w:hAnsiTheme="minorHAnsi"/>
+        </w:rPr>
+        <w:t>php</w:t>
+      </w:r>
+      <w:proofErr w:type="spellEnd"/>
+      <w:r>
+        <w:rPr>
+          <w:rFonts w:asciiTheme="minorHAnsi" w:eastAsia="Times New Roman" w:hAnsiTheme="minorHAnsi"/>
+        </w:rPr>
+        <w:t>?</w:t>
       </w:r>
     </w:p>
     <w:p>
@@ -1535,15 +1574,7 @@
         <w:rPr>
           <w:rFonts w:asciiTheme="minorHAnsi" w:eastAsia="Times New Roman" w:hAnsiTheme="minorHAnsi"/>
         </w:rPr>
-        <w:t xml:space="preserve">(b)   </w:t>
-      </w:r>
-      <w:bookmarkStart w:id="0" w:name="_GoBack"/>
-      <w:bookmarkEnd w:id="0"/>
-      <w:r>
-        <w:rPr>
-          <w:rFonts w:asciiTheme="minorHAnsi" w:eastAsia="Times New Roman" w:hAnsiTheme="minorHAnsi"/>
-        </w:rPr>
-        <w:t xml:space="preserve">public </w:t>
+        <w:t xml:space="preserve">(b)   public </w:t>
       </w:r>
     </w:p>
     <w:p>
@@ -1699,17 +1730,8 @@
         <w:rPr>
           <w:rFonts w:asciiTheme="minorHAnsi" w:eastAsia="Times New Roman" w:hAnsiTheme="minorHAnsi"/>
         </w:rPr>
-        <w:t xml:space="preserve">function </w:t>
-      </w:r>
-    </w:p>
-    <w:p>
-      <w:pPr>
-        <w:spacing w:after="0" w:line="20" w:lineRule="atLeast"/>
-        <w:contextualSpacing/>
-        <w:rPr>
-          <w:rFonts w:asciiTheme="minorHAnsi" w:eastAsia="Times New Roman" w:hAnsiTheme="minorHAnsi"/>
-        </w:rPr>
-      </w:pPr>
+        <w:t>function</w:t>
+      </w:r>
     </w:p>
     <w:p>
       <w:pPr>
@@ -1750,7 +1772,6 @@
         <w:rPr>
           <w:rFonts w:asciiTheme="minorHAnsi" w:eastAsia="Times New Roman" w:hAnsiTheme="minorHAnsi"/>
         </w:rPr>
-        <w:lastRenderedPageBreak/>
         <w:t xml:space="preserve">16. </w:t>
       </w:r>
       <w:r>
@@ -1769,7 +1790,21 @@
         <w:rPr>
           <w:rFonts w:asciiTheme="minorHAnsi" w:eastAsia="Times New Roman" w:hAnsiTheme="minorHAnsi"/>
         </w:rPr>
-        <w:t xml:space="preserve"> in php? </w:t>
+        <w:t xml:space="preserve"> in </w:t>
+      </w:r>
+      <w:proofErr w:type="spellStart"/>
+      <w:r>
+        <w:rPr>
+          <w:rFonts w:asciiTheme="minorHAnsi" w:eastAsia="Times New Roman" w:hAnsiTheme="minorHAnsi"/>
+        </w:rPr>
+        <w:t>php</w:t>
+      </w:r>
+      <w:proofErr w:type="spellEnd"/>
+      <w:r>
+        <w:rPr>
+          <w:rFonts w:asciiTheme="minorHAnsi" w:eastAsia="Times New Roman" w:hAnsiTheme="minorHAnsi"/>
+        </w:rPr>
+        <w:t xml:space="preserve">? </w:t>
       </w:r>
     </w:p>
     <w:p>
@@ -1900,8 +1935,695 @@
         <w:rPr>
           <w:rFonts w:asciiTheme="minorHAnsi" w:eastAsia="Times New Roman" w:hAnsiTheme="minorHAnsi"/>
         </w:rPr>
-        <w:t>7.Which scope is present in method not in field?</w:t>
-      </w:r>
+        <w:t xml:space="preserve">7.Which scope is present in method not in field? </w:t>
+      </w:r>
+    </w:p>
+    <w:p>
+      <w:pPr>
+        <w:pStyle w:val="ListParagraph"/>
+        <w:numPr>
+          <w:ilvl w:val="0"/>
+          <w:numId w:val="2"/>
+        </w:numPr>
+        <w:spacing w:after="0" w:line="20" w:lineRule="atLeast"/>
+        <w:rPr>
+          <w:rFonts w:asciiTheme="minorHAnsi" w:eastAsia="Times New Roman" w:hAnsiTheme="minorHAnsi"/>
+        </w:rPr>
+      </w:pPr>
+      <w:r>
+        <w:rPr>
+          <w:rFonts w:asciiTheme="minorHAnsi" w:eastAsia="Times New Roman" w:hAnsiTheme="minorHAnsi"/>
+        </w:rPr>
+        <w:t xml:space="preserve">public </w:t>
+      </w:r>
+    </w:p>
+    <w:p>
+      <w:pPr>
+        <w:pStyle w:val="ListParagraph"/>
+        <w:numPr>
+          <w:ilvl w:val="0"/>
+          <w:numId w:val="2"/>
+        </w:numPr>
+        <w:spacing w:after="0" w:line="20" w:lineRule="atLeast"/>
+        <w:rPr>
+          <w:rFonts w:asciiTheme="minorHAnsi" w:eastAsia="Times New Roman" w:hAnsiTheme="minorHAnsi"/>
+        </w:rPr>
+      </w:pPr>
+      <w:r>
+        <w:rPr>
+          <w:rFonts w:asciiTheme="minorHAnsi" w:eastAsia="Times New Roman" w:hAnsiTheme="minorHAnsi"/>
+        </w:rPr>
+        <w:t xml:space="preserve">private </w:t>
+      </w:r>
+    </w:p>
+    <w:p>
+      <w:pPr>
+        <w:pStyle w:val="ListParagraph"/>
+        <w:numPr>
+          <w:ilvl w:val="0"/>
+          <w:numId w:val="2"/>
+        </w:numPr>
+        <w:spacing w:after="0" w:line="20" w:lineRule="atLeast"/>
+        <w:rPr>
+          <w:rFonts w:asciiTheme="minorHAnsi" w:eastAsia="Times New Roman" w:hAnsiTheme="minorHAnsi"/>
+        </w:rPr>
+      </w:pPr>
+      <w:r>
+        <w:rPr>
+          <w:rFonts w:asciiTheme="minorHAnsi" w:eastAsia="Times New Roman" w:hAnsiTheme="minorHAnsi"/>
+          <w:highlight w:val="yellow"/>
+        </w:rPr>
+        <w:t>abstract</w:t>
+      </w:r>
+      <w:r>
+        <w:rPr>
+          <w:rFonts w:asciiTheme="minorHAnsi" w:eastAsia="Times New Roman" w:hAnsiTheme="minorHAnsi"/>
+        </w:rPr>
+        <w:t xml:space="preserve"> </w:t>
+      </w:r>
+    </w:p>
+    <w:p>
+      <w:pPr>
+        <w:pStyle w:val="ListParagraph"/>
+        <w:numPr>
+          <w:ilvl w:val="0"/>
+          <w:numId w:val="2"/>
+        </w:numPr>
+        <w:spacing w:after="0" w:line="20" w:lineRule="atLeast"/>
+        <w:rPr>
+          <w:rFonts w:asciiTheme="minorHAnsi" w:eastAsia="Times New Roman" w:hAnsiTheme="minorHAnsi"/>
+        </w:rPr>
+      </w:pPr>
+      <w:r>
+        <w:rPr>
+          <w:rFonts w:asciiTheme="minorHAnsi" w:eastAsia="Times New Roman" w:hAnsiTheme="minorHAnsi"/>
+        </w:rPr>
+        <w:t xml:space="preserve">protected </w:t>
+      </w:r>
+    </w:p>
+    <w:p>
+      <w:pPr>
+        <w:spacing w:after="0" w:line="20" w:lineRule="atLeast"/>
+        <w:contextualSpacing/>
+        <w:rPr>
+          <w:rFonts w:asciiTheme="minorHAnsi" w:hAnsiTheme="minorHAnsi"/>
+          <w:color w:val="000000"/>
+        </w:rPr>
+      </w:pPr>
+    </w:p>
+    <w:p>
+      <w:pPr>
+        <w:pStyle w:val="BodyText"/>
+        <w:spacing w:line="20" w:lineRule="atLeast"/>
+        <w:contextualSpacing/>
+      </w:pPr>
+      <w:r>
+        <w:t xml:space="preserve">18. </w:t>
+      </w:r>
+      <w:r>
+        <w:t xml:space="preserve">Which line of code use to clone </w:t>
+      </w:r>
+      <w:proofErr w:type="spellStart"/>
+      <w:proofErr w:type="gramStart"/>
+      <w:r>
+        <w:t>a</w:t>
+      </w:r>
+      <w:proofErr w:type="spellEnd"/>
+      <w:proofErr w:type="gramEnd"/>
+      <w:r>
+        <w:t xml:space="preserve"> object?</w:t>
+      </w:r>
+    </w:p>
+    <w:p>
+      <w:pPr>
+        <w:pStyle w:val="ListParagraph"/>
+        <w:numPr>
+          <w:ilvl w:val="0"/>
+          <w:numId w:val="3"/>
+        </w:numPr>
+        <w:spacing w:after="0" w:line="20" w:lineRule="atLeast"/>
+        <w:rPr>
+          <w:rFonts w:asciiTheme="minorHAnsi" w:hAnsiTheme="minorHAnsi"/>
+          <w:color w:val="000000"/>
+        </w:rPr>
+      </w:pPr>
+      <w:r>
+        <w:rPr>
+          <w:rFonts w:asciiTheme="minorHAnsi" w:hAnsiTheme="minorHAnsi"/>
+          <w:color w:val="000000"/>
+        </w:rPr>
+        <w:t xml:space="preserve">$drone1=new </w:t>
+      </w:r>
+      <w:proofErr w:type="spellStart"/>
+      <w:r>
+        <w:rPr>
+          <w:rFonts w:asciiTheme="minorHAnsi" w:hAnsiTheme="minorHAnsi"/>
+          <w:color w:val="000000"/>
+        </w:rPr>
+        <w:t>Corproate_</w:t>
+      </w:r>
+      <w:proofErr w:type="gramStart"/>
+      <w:r>
+        <w:rPr>
+          <w:rFonts w:asciiTheme="minorHAnsi" w:hAnsiTheme="minorHAnsi"/>
+          <w:color w:val="000000"/>
+        </w:rPr>
+        <w:t>Drone</w:t>
+      </w:r>
+      <w:proofErr w:type="spellEnd"/>
+      <w:r>
+        <w:rPr>
+          <w:rFonts w:asciiTheme="minorHAnsi" w:hAnsiTheme="minorHAnsi"/>
+          <w:color w:val="000000"/>
+        </w:rPr>
+        <w:t>(</w:t>
+      </w:r>
+      <w:proofErr w:type="gramEnd"/>
+      <w:r>
+        <w:rPr>
+          <w:rFonts w:asciiTheme="minorHAnsi" w:hAnsiTheme="minorHAnsi"/>
+          <w:color w:val="000000"/>
+        </w:rPr>
+        <w:t>)</w:t>
+      </w:r>
+    </w:p>
+    <w:p>
+      <w:pPr>
+        <w:pStyle w:val="ListParagraph"/>
+        <w:spacing w:after="0" w:line="20" w:lineRule="atLeast"/>
+        <w:ind w:left="750"/>
+        <w:rPr>
+          <w:rFonts w:asciiTheme="minorHAnsi" w:hAnsiTheme="minorHAnsi"/>
+          <w:color w:val="000000"/>
+        </w:rPr>
+      </w:pPr>
+      <w:r>
+        <w:rPr>
+          <w:rFonts w:asciiTheme="minorHAnsi" w:hAnsiTheme="minorHAnsi"/>
+          <w:color w:val="000000"/>
+        </w:rPr>
+        <w:t>$drone2=copy $drone1</w:t>
+      </w:r>
+    </w:p>
+    <w:p>
+      <w:pPr>
+        <w:pStyle w:val="ListParagraph"/>
+        <w:numPr>
+          <w:ilvl w:val="0"/>
+          <w:numId w:val="3"/>
+        </w:numPr>
+        <w:spacing w:after="0" w:line="20" w:lineRule="atLeast"/>
+        <w:rPr>
+          <w:rFonts w:asciiTheme="minorHAnsi" w:hAnsiTheme="minorHAnsi"/>
+          <w:color w:val="000000"/>
+        </w:rPr>
+      </w:pPr>
+      <w:r>
+        <w:rPr>
+          <w:rFonts w:asciiTheme="minorHAnsi" w:hAnsiTheme="minorHAnsi"/>
+          <w:color w:val="000000"/>
+        </w:rPr>
+        <w:t xml:space="preserve">$drone1=new </w:t>
+      </w:r>
+      <w:proofErr w:type="spellStart"/>
+      <w:r>
+        <w:rPr>
+          <w:rFonts w:asciiTheme="minorHAnsi" w:hAnsiTheme="minorHAnsi"/>
+          <w:color w:val="000000"/>
+        </w:rPr>
+        <w:t>Corproate_</w:t>
+      </w:r>
+      <w:proofErr w:type="gramStart"/>
+      <w:r>
+        <w:rPr>
+          <w:rFonts w:asciiTheme="minorHAnsi" w:hAnsiTheme="minorHAnsi"/>
+          <w:color w:val="000000"/>
+        </w:rPr>
+        <w:t>Drone</w:t>
+      </w:r>
+      <w:proofErr w:type="spellEnd"/>
+      <w:r>
+        <w:rPr>
+          <w:rFonts w:asciiTheme="minorHAnsi" w:hAnsiTheme="minorHAnsi"/>
+          <w:color w:val="000000"/>
+        </w:rPr>
+        <w:t>(</w:t>
+      </w:r>
+      <w:proofErr w:type="gramEnd"/>
+      <w:r>
+        <w:rPr>
+          <w:rFonts w:asciiTheme="minorHAnsi" w:hAnsiTheme="minorHAnsi"/>
+          <w:color w:val="000000"/>
+        </w:rPr>
+        <w:t>)</w:t>
+      </w:r>
+    </w:p>
+    <w:p>
+      <w:pPr>
+        <w:pStyle w:val="ListParagraph"/>
+        <w:spacing w:after="0" w:line="20" w:lineRule="atLeast"/>
+        <w:ind w:left="750"/>
+        <w:rPr>
+          <w:rFonts w:asciiTheme="minorHAnsi" w:hAnsiTheme="minorHAnsi"/>
+          <w:color w:val="000000"/>
+        </w:rPr>
+      </w:pPr>
+      <w:r>
+        <w:rPr>
+          <w:rFonts w:asciiTheme="minorHAnsi" w:hAnsiTheme="minorHAnsi"/>
+          <w:color w:val="000000"/>
+        </w:rPr>
+        <w:t>$drone2=object $drone1</w:t>
+      </w:r>
+    </w:p>
+    <w:p>
+      <w:pPr>
+        <w:pStyle w:val="ListParagraph"/>
+        <w:numPr>
+          <w:ilvl w:val="0"/>
+          <w:numId w:val="3"/>
+        </w:numPr>
+        <w:spacing w:after="0" w:line="20" w:lineRule="atLeast"/>
+        <w:rPr>
+          <w:rFonts w:asciiTheme="minorHAnsi" w:hAnsiTheme="minorHAnsi"/>
+          <w:color w:val="000000"/>
+          <w:highlight w:val="yellow"/>
+        </w:rPr>
+      </w:pPr>
+      <w:r>
+        <w:rPr>
+          <w:rFonts w:asciiTheme="minorHAnsi" w:hAnsiTheme="minorHAnsi"/>
+          <w:color w:val="000000"/>
+          <w:highlight w:val="yellow"/>
+        </w:rPr>
+        <w:t xml:space="preserve">$drone1=new </w:t>
+      </w:r>
+      <w:proofErr w:type="spellStart"/>
+      <w:r>
+        <w:rPr>
+          <w:rFonts w:asciiTheme="minorHAnsi" w:hAnsiTheme="minorHAnsi"/>
+          <w:color w:val="000000"/>
+          <w:highlight w:val="yellow"/>
+        </w:rPr>
+        <w:t>Corproate_</w:t>
+      </w:r>
+      <w:proofErr w:type="gramStart"/>
+      <w:r>
+        <w:rPr>
+          <w:rFonts w:asciiTheme="minorHAnsi" w:hAnsiTheme="minorHAnsi"/>
+          <w:color w:val="000000"/>
+          <w:highlight w:val="yellow"/>
+        </w:rPr>
+        <w:t>Drone</w:t>
+      </w:r>
+      <w:proofErr w:type="spellEnd"/>
+      <w:r>
+        <w:rPr>
+          <w:rFonts w:asciiTheme="minorHAnsi" w:hAnsiTheme="minorHAnsi"/>
+          <w:color w:val="000000"/>
+          <w:highlight w:val="yellow"/>
+        </w:rPr>
+        <w:t>(</w:t>
+      </w:r>
+      <w:proofErr w:type="gramEnd"/>
+      <w:r>
+        <w:rPr>
+          <w:rFonts w:asciiTheme="minorHAnsi" w:hAnsiTheme="minorHAnsi"/>
+          <w:color w:val="000000"/>
+          <w:highlight w:val="yellow"/>
+        </w:rPr>
+        <w:t>)</w:t>
+      </w:r>
+    </w:p>
+    <w:p>
+      <w:pPr>
+        <w:pStyle w:val="ListParagraph"/>
+        <w:spacing w:after="0" w:line="20" w:lineRule="atLeast"/>
+        <w:ind w:left="750"/>
+        <w:rPr>
+          <w:rFonts w:asciiTheme="minorHAnsi" w:hAnsiTheme="minorHAnsi"/>
+          <w:color w:val="000000"/>
+        </w:rPr>
+      </w:pPr>
+      <w:r>
+        <w:rPr>
+          <w:rFonts w:asciiTheme="minorHAnsi" w:hAnsiTheme="minorHAnsi"/>
+          <w:color w:val="000000"/>
+          <w:highlight w:val="yellow"/>
+        </w:rPr>
+        <w:t>$drone2=clone $drone1</w:t>
+      </w:r>
+    </w:p>
+    <w:p>
+      <w:pPr>
+        <w:spacing w:after="0" w:line="20" w:lineRule="atLeast"/>
+        <w:contextualSpacing/>
+        <w:rPr>
+          <w:rFonts w:asciiTheme="minorHAnsi" w:hAnsiTheme="minorHAnsi"/>
+          <w:color w:val="000000"/>
+        </w:rPr>
+      </w:pPr>
+    </w:p>
+    <w:p>
+      <w:pPr>
+        <w:spacing w:after="0" w:line="20" w:lineRule="atLeast"/>
+        <w:contextualSpacing/>
+        <w:rPr>
+          <w:rFonts w:asciiTheme="minorHAnsi" w:hAnsiTheme="minorHAnsi"/>
+          <w:color w:val="000000"/>
+        </w:rPr>
+      </w:pPr>
+    </w:p>
+    <w:p>
+      <w:pPr>
+        <w:pStyle w:val="BodyText"/>
+        <w:spacing w:line="20" w:lineRule="atLeast"/>
+        <w:contextualSpacing/>
+      </w:pPr>
+      <w:r>
+        <w:t xml:space="preserve">19. </w:t>
+      </w:r>
+      <w:r>
+        <w:t>Which class defines a general specification for implementing a particular service, declaring the required functions and constants without implementation code?</w:t>
+      </w:r>
+    </w:p>
+    <w:p>
+      <w:pPr>
+        <w:pStyle w:val="ListParagraph"/>
+        <w:numPr>
+          <w:ilvl w:val="0"/>
+          <w:numId w:val="4"/>
+        </w:numPr>
+        <w:spacing w:after="0" w:line="20" w:lineRule="atLeast"/>
+        <w:rPr>
+          <w:rFonts w:asciiTheme="minorHAnsi" w:hAnsiTheme="minorHAnsi"/>
+          <w:color w:val="000000"/>
+          <w:lang w:val="fr-FR"/>
+        </w:rPr>
+      </w:pPr>
+      <w:proofErr w:type="gramStart"/>
+      <w:r>
+        <w:rPr>
+          <w:rFonts w:asciiTheme="minorHAnsi" w:hAnsiTheme="minorHAnsi"/>
+          <w:color w:val="000000"/>
+          <w:lang w:val="fr-FR"/>
+        </w:rPr>
+        <w:t>constants</w:t>
+      </w:r>
+      <w:proofErr w:type="gramEnd"/>
+    </w:p>
+    <w:p>
+      <w:pPr>
+        <w:pStyle w:val="ListParagraph"/>
+        <w:numPr>
+          <w:ilvl w:val="0"/>
+          <w:numId w:val="4"/>
+        </w:numPr>
+        <w:spacing w:after="0" w:line="20" w:lineRule="atLeast"/>
+        <w:rPr>
+          <w:rFonts w:asciiTheme="minorHAnsi" w:hAnsiTheme="minorHAnsi"/>
+          <w:color w:val="000000"/>
+          <w:lang w:val="fr-FR"/>
+        </w:rPr>
+      </w:pPr>
+      <w:r>
+        <w:rPr>
+          <w:rFonts w:asciiTheme="minorHAnsi" w:hAnsiTheme="minorHAnsi"/>
+          <w:color w:val="000000"/>
+          <w:highlight w:val="yellow"/>
+          <w:lang w:val="fr-FR"/>
+        </w:rPr>
+        <w:t>Interface</w:t>
+      </w:r>
+    </w:p>
+    <w:p>
+      <w:pPr>
+        <w:pStyle w:val="ListParagraph"/>
+        <w:numPr>
+          <w:ilvl w:val="0"/>
+          <w:numId w:val="4"/>
+        </w:numPr>
+        <w:spacing w:after="0" w:line="20" w:lineRule="atLeast"/>
+        <w:rPr>
+          <w:rFonts w:asciiTheme="minorHAnsi" w:hAnsiTheme="minorHAnsi"/>
+          <w:color w:val="000000"/>
+        </w:rPr>
+      </w:pPr>
+      <w:r>
+        <w:rPr>
+          <w:rFonts w:asciiTheme="minorHAnsi" w:hAnsiTheme="minorHAnsi"/>
+          <w:color w:val="000000"/>
+        </w:rPr>
+        <w:t xml:space="preserve">Abstract </w:t>
+      </w:r>
+    </w:p>
+    <w:p>
+      <w:pPr>
+        <w:spacing w:after="0" w:line="20" w:lineRule="atLeast"/>
+        <w:contextualSpacing/>
+        <w:rPr>
+          <w:rFonts w:asciiTheme="minorHAnsi" w:hAnsiTheme="minorHAnsi"/>
+          <w:color w:val="000000"/>
+        </w:rPr>
+      </w:pPr>
+    </w:p>
+    <w:p>
+      <w:pPr>
+        <w:spacing w:after="0" w:line="20" w:lineRule="atLeast"/>
+        <w:contextualSpacing/>
+        <w:rPr>
+          <w:rFonts w:asciiTheme="minorHAnsi" w:hAnsiTheme="minorHAnsi"/>
+          <w:color w:val="000000"/>
+        </w:rPr>
+      </w:pPr>
+    </w:p>
+    <w:p>
+      <w:pPr>
+        <w:pStyle w:val="BodyText"/>
+        <w:spacing w:line="20" w:lineRule="atLeast"/>
+        <w:contextualSpacing/>
+      </w:pPr>
+      <w:r>
+        <w:t xml:space="preserve">20. </w:t>
+      </w:r>
+      <w:r>
+        <w:t>Which methods are special in that they are declared only within a parent clas</w:t>
+      </w:r>
+      <w:r>
+        <w:t>s but are implement child class</w:t>
+      </w:r>
+      <w:r>
+        <w:t>?</w:t>
+      </w:r>
+    </w:p>
+    <w:p>
+      <w:pPr>
+        <w:pStyle w:val="ListParagraph"/>
+        <w:numPr>
+          <w:ilvl w:val="0"/>
+          <w:numId w:val="5"/>
+        </w:numPr>
+        <w:spacing w:after="0" w:line="20" w:lineRule="atLeast"/>
+        <w:rPr>
+          <w:rFonts w:asciiTheme="minorHAnsi" w:hAnsiTheme="minorHAnsi"/>
+          <w:color w:val="000000"/>
+        </w:rPr>
+      </w:pPr>
+      <w:r>
+        <w:rPr>
+          <w:rFonts w:asciiTheme="minorHAnsi" w:hAnsiTheme="minorHAnsi"/>
+          <w:color w:val="000000"/>
+        </w:rPr>
+        <w:t>Static method</w:t>
+      </w:r>
+    </w:p>
+    <w:p>
+      <w:pPr>
+        <w:pStyle w:val="ListParagraph"/>
+        <w:numPr>
+          <w:ilvl w:val="0"/>
+          <w:numId w:val="5"/>
+        </w:numPr>
+        <w:spacing w:after="0" w:line="20" w:lineRule="atLeast"/>
+        <w:rPr>
+          <w:rFonts w:asciiTheme="minorHAnsi" w:hAnsiTheme="minorHAnsi"/>
+          <w:color w:val="000000"/>
+        </w:rPr>
+      </w:pPr>
+      <w:r>
+        <w:rPr>
+          <w:rFonts w:asciiTheme="minorHAnsi" w:hAnsiTheme="minorHAnsi"/>
+          <w:color w:val="000000"/>
+        </w:rPr>
+        <w:t>Constants Method</w:t>
+      </w:r>
+    </w:p>
+    <w:p>
+      <w:pPr>
+        <w:pStyle w:val="ListParagraph"/>
+        <w:numPr>
+          <w:ilvl w:val="0"/>
+          <w:numId w:val="5"/>
+        </w:numPr>
+        <w:spacing w:after="0" w:line="20" w:lineRule="atLeast"/>
+        <w:rPr>
+          <w:rFonts w:asciiTheme="minorHAnsi" w:hAnsiTheme="minorHAnsi"/>
+          <w:color w:val="000000"/>
+        </w:rPr>
+      </w:pPr>
+      <w:r>
+        <w:rPr>
+          <w:rFonts w:asciiTheme="minorHAnsi" w:hAnsiTheme="minorHAnsi"/>
+          <w:color w:val="000000"/>
+        </w:rPr>
+        <w:t>Private method</w:t>
+      </w:r>
+    </w:p>
+    <w:p>
+      <w:pPr>
+        <w:pStyle w:val="ListParagraph"/>
+        <w:numPr>
+          <w:ilvl w:val="0"/>
+          <w:numId w:val="5"/>
+        </w:numPr>
+        <w:spacing w:after="0" w:line="20" w:lineRule="atLeast"/>
+        <w:rPr>
+          <w:rFonts w:asciiTheme="minorHAnsi" w:hAnsiTheme="minorHAnsi"/>
+          <w:color w:val="000000"/>
+        </w:rPr>
+      </w:pPr>
+      <w:r>
+        <w:rPr>
+          <w:rFonts w:asciiTheme="minorHAnsi" w:hAnsiTheme="minorHAnsi"/>
+          <w:color w:val="000000"/>
+          <w:highlight w:val="yellow"/>
+        </w:rPr>
+        <w:t>Abstract Method</w:t>
+      </w:r>
+      <w:r>
+        <w:rPr>
+          <w:rFonts w:asciiTheme="minorHAnsi" w:hAnsiTheme="minorHAnsi"/>
+          <w:color w:val="000000"/>
+        </w:rPr>
+        <w:t xml:space="preserve"> </w:t>
+      </w:r>
+    </w:p>
+    <w:p>
+      <w:pPr>
+        <w:spacing w:after="0" w:line="20" w:lineRule="atLeast"/>
+        <w:contextualSpacing/>
+        <w:rPr>
+          <w:rFonts w:asciiTheme="minorHAnsi" w:hAnsiTheme="minorHAnsi"/>
+          <w:color w:val="000000"/>
+        </w:rPr>
+      </w:pPr>
+    </w:p>
+    <w:p>
+      <w:pPr>
+        <w:spacing w:after="0" w:line="20" w:lineRule="atLeast"/>
+        <w:contextualSpacing/>
+        <w:rPr>
+          <w:rFonts w:asciiTheme="minorHAnsi" w:hAnsiTheme="minorHAnsi"/>
+          <w:color w:val="000000"/>
+        </w:rPr>
+      </w:pPr>
+    </w:p>
+    <w:p>
+      <w:pPr>
+        <w:pStyle w:val="BodyText"/>
+        <w:spacing w:line="20" w:lineRule="atLeast"/>
+        <w:contextualSpacing/>
+      </w:pPr>
+      <w:r>
+        <w:t xml:space="preserve">21. </w:t>
+      </w:r>
+      <w:r>
+        <w:t>What are the two common characteristics shared by all objects?</w:t>
+      </w:r>
+    </w:p>
+    <w:p>
+      <w:pPr>
+        <w:pStyle w:val="ListParagraph"/>
+        <w:numPr>
+          <w:ilvl w:val="0"/>
+          <w:numId w:val="6"/>
+        </w:numPr>
+        <w:spacing w:after="0" w:line="20" w:lineRule="atLeast"/>
+        <w:rPr>
+          <w:rFonts w:asciiTheme="minorHAnsi" w:hAnsiTheme="minorHAnsi"/>
+          <w:color w:val="000000"/>
+        </w:rPr>
+      </w:pPr>
+      <w:r>
+        <w:rPr>
+          <w:rFonts w:asciiTheme="minorHAnsi" w:hAnsiTheme="minorHAnsi"/>
+          <w:color w:val="000000"/>
+        </w:rPr>
+        <w:t>Methods and interfaces</w:t>
+      </w:r>
+    </w:p>
+    <w:p>
+      <w:pPr>
+        <w:pStyle w:val="ListParagraph"/>
+        <w:numPr>
+          <w:ilvl w:val="0"/>
+          <w:numId w:val="6"/>
+        </w:numPr>
+        <w:spacing w:after="0" w:line="20" w:lineRule="atLeast"/>
+        <w:rPr>
+          <w:rFonts w:asciiTheme="minorHAnsi" w:hAnsiTheme="minorHAnsi"/>
+          <w:color w:val="000000"/>
+        </w:rPr>
+      </w:pPr>
+      <w:r>
+        <w:rPr>
+          <w:rFonts w:asciiTheme="minorHAnsi" w:hAnsiTheme="minorHAnsi"/>
+          <w:color w:val="000000"/>
+          <w:highlight w:val="yellow"/>
+        </w:rPr>
+        <w:t>State and behavior</w:t>
+      </w:r>
+    </w:p>
+    <w:p>
+      <w:pPr>
+        <w:pStyle w:val="ListParagraph"/>
+        <w:numPr>
+          <w:ilvl w:val="0"/>
+          <w:numId w:val="6"/>
+        </w:numPr>
+        <w:spacing w:after="0" w:line="20" w:lineRule="atLeast"/>
+        <w:rPr>
+          <w:rFonts w:asciiTheme="minorHAnsi" w:hAnsiTheme="minorHAnsi"/>
+          <w:color w:val="000000"/>
+        </w:rPr>
+      </w:pPr>
+      <w:r>
+        <w:rPr>
+          <w:rFonts w:asciiTheme="minorHAnsi" w:hAnsiTheme="minorHAnsi"/>
+          <w:color w:val="000000"/>
+        </w:rPr>
+        <w:t>Methods and messages</w:t>
+      </w:r>
+    </w:p>
+    <w:p>
+      <w:pPr>
+        <w:spacing w:after="0" w:line="20" w:lineRule="atLeast"/>
+        <w:contextualSpacing/>
+        <w:rPr>
+          <w:rFonts w:asciiTheme="minorHAnsi" w:hAnsiTheme="minorHAnsi"/>
+          <w:color w:val="000000"/>
+        </w:rPr>
+      </w:pPr>
+    </w:p>
+    <w:p>
+      <w:pPr>
+        <w:spacing w:after="0" w:line="20" w:lineRule="atLeast"/>
+        <w:contextualSpacing/>
+        <w:rPr>
+          <w:rFonts w:asciiTheme="minorHAnsi" w:hAnsiTheme="minorHAnsi"/>
+          <w:color w:val="000000"/>
+        </w:rPr>
+      </w:pPr>
     </w:p>
     <w:p>
       <w:pPr>
@@ -1925,590 +2647,84 @@
         </w:tabs>
         <w:spacing w:after="0" w:line="20" w:lineRule="atLeast"/>
         <w:contextualSpacing/>
-        <w:rPr>
-          <w:rFonts w:asciiTheme="minorHAnsi" w:eastAsia="Times New Roman" w:hAnsiTheme="minorHAnsi"/>
-        </w:rPr>
-      </w:pPr>
-      <w:r>
-        <w:rPr>
-          <w:rFonts w:asciiTheme="minorHAnsi" w:eastAsia="Times New Roman" w:hAnsiTheme="minorHAnsi"/>
-        </w:rPr>
-        <w:t xml:space="preserve"> </w:t>
+      </w:pPr>
+      <w:r>
+        <w:t xml:space="preserve">22. </w:t>
+      </w:r>
+      <w:r>
+        <w:t>Instance of key word verifies………?</w:t>
       </w:r>
     </w:p>
     <w:p>
       <w:pPr>
         <w:pStyle w:val="ListParagraph"/>
         <w:numPr>
-          <w:ilvl w:val="0"/>
-          <w:numId w:val="2"/>
+          <w:ilvl w:val="1"/>
+          <w:numId w:val="6"/>
         </w:numPr>
         <w:spacing w:after="0" w:line="20" w:lineRule="atLeast"/>
-        <w:rPr>
-          <w:rFonts w:asciiTheme="minorHAnsi" w:eastAsia="Times New Roman" w:hAnsiTheme="minorHAnsi"/>
-        </w:rPr>
-      </w:pPr>
-      <w:r>
-        <w:rPr>
-          <w:rFonts w:asciiTheme="minorHAnsi" w:eastAsia="Times New Roman" w:hAnsiTheme="minorHAnsi"/>
-        </w:rPr>
-        <w:t xml:space="preserve">public </w:t>
+      </w:pPr>
+      <w:r>
+        <w:t xml:space="preserve">class </w:t>
       </w:r>
     </w:p>
     <w:p>
       <w:pPr>
         <w:pStyle w:val="ListParagraph"/>
         <w:numPr>
-          <w:ilvl w:val="0"/>
-          <w:numId w:val="2"/>
+          <w:ilvl w:val="1"/>
+          <w:numId w:val="6"/>
         </w:numPr>
         <w:spacing w:after="0" w:line="20" w:lineRule="atLeast"/>
-        <w:rPr>
-          <w:rFonts w:asciiTheme="minorHAnsi" w:eastAsia="Times New Roman" w:hAnsiTheme="minorHAnsi"/>
-        </w:rPr>
-      </w:pPr>
-      <w:r>
-        <w:rPr>
-          <w:rFonts w:asciiTheme="minorHAnsi" w:eastAsia="Times New Roman" w:hAnsiTheme="minorHAnsi"/>
-        </w:rPr>
-        <w:t xml:space="preserve">private </w:t>
+      </w:pPr>
+      <w:r>
+        <w:t xml:space="preserve">object </w:t>
       </w:r>
     </w:p>
     <w:p>
       <w:pPr>
         <w:pStyle w:val="ListParagraph"/>
         <w:numPr>
-          <w:ilvl w:val="0"/>
-          <w:numId w:val="2"/>
+          <w:ilvl w:val="1"/>
+          <w:numId w:val="6"/>
         </w:numPr>
         <w:spacing w:after="0" w:line="20" w:lineRule="atLeast"/>
         <w:rPr>
-          <w:rFonts w:asciiTheme="minorHAnsi" w:eastAsia="Times New Roman" w:hAnsiTheme="minorHAnsi"/>
-        </w:rPr>
-      </w:pPr>
-      <w:r>
-        <w:rPr>
-          <w:rFonts w:asciiTheme="minorHAnsi" w:eastAsia="Times New Roman" w:hAnsiTheme="minorHAnsi"/>
           <w:highlight w:val="yellow"/>
         </w:rPr>
-        <w:t>abstract</w:t>
-      </w:r>
-      <w:r>
-        <w:rPr>
-          <w:rFonts w:asciiTheme="minorHAnsi" w:eastAsia="Times New Roman" w:hAnsiTheme="minorHAnsi"/>
-        </w:rPr>
-        <w:t xml:space="preserve"> </w:t>
+      </w:pPr>
+      <w:r>
+        <w:rPr>
+          <w:highlight w:val="yellow"/>
+        </w:rPr>
+        <w:t xml:space="preserve">object's class </w:t>
       </w:r>
     </w:p>
     <w:p>
       <w:pPr>
         <w:pStyle w:val="ListParagraph"/>
         <w:numPr>
-          <w:ilvl w:val="0"/>
-          <w:numId w:val="2"/>
-        </w:numPr>
-        <w:spacing w:after="0" w:line="20" w:lineRule="atLeast"/>
-        <w:rPr>
-          <w:rFonts w:asciiTheme="minorHAnsi" w:eastAsia="Times New Roman" w:hAnsiTheme="minorHAnsi"/>
-        </w:rPr>
-      </w:pPr>
-      <w:r>
-        <w:rPr>
-          <w:rFonts w:asciiTheme="minorHAnsi" w:eastAsia="Times New Roman" w:hAnsiTheme="minorHAnsi"/>
-        </w:rPr>
-        <w:t xml:space="preserve">protected </w:t>
-      </w:r>
-    </w:p>
-    <w:p>
-      <w:pPr>
-        <w:spacing w:after="0" w:line="20" w:lineRule="atLeast"/>
-        <w:contextualSpacing/>
-        <w:rPr>
-          <w:rFonts w:asciiTheme="minorHAnsi" w:hAnsiTheme="minorHAnsi"/>
-          <w:color w:val="000000"/>
-        </w:rPr>
-      </w:pPr>
-    </w:p>
-    <w:p>
-      <w:pPr>
-        <w:pStyle w:val="BodyText"/>
-        <w:spacing w:line="20" w:lineRule="atLeast"/>
-        <w:contextualSpacing/>
-      </w:pPr>
-      <w:r>
-        <w:t xml:space="preserve">18. </w:t>
-      </w:r>
-      <w:r>
-        <w:t>Which line of code use to clone a object?</w:t>
-      </w:r>
-    </w:p>
-    <w:p>
-      <w:pPr>
-        <w:pStyle w:val="ListParagraph"/>
-        <w:numPr>
-          <w:ilvl w:val="0"/>
-          <w:numId w:val="3"/>
-        </w:numPr>
-        <w:spacing w:after="0" w:line="20" w:lineRule="atLeast"/>
-        <w:rPr>
-          <w:rFonts w:asciiTheme="minorHAnsi" w:hAnsiTheme="minorHAnsi"/>
-          <w:color w:val="000000"/>
-        </w:rPr>
-      </w:pPr>
-      <w:r>
-        <w:rPr>
-          <w:rFonts w:asciiTheme="minorHAnsi" w:hAnsiTheme="minorHAnsi"/>
-          <w:color w:val="000000"/>
-        </w:rPr>
-        <w:t>$drone1=new Corproate_Drone()</w:t>
-      </w:r>
-    </w:p>
-    <w:p>
-      <w:pPr>
-        <w:pStyle w:val="ListParagraph"/>
-        <w:spacing w:after="0" w:line="20" w:lineRule="atLeast"/>
-        <w:ind w:left="750"/>
-        <w:rPr>
-          <w:rFonts w:asciiTheme="minorHAnsi" w:hAnsiTheme="minorHAnsi"/>
-          <w:color w:val="000000"/>
-        </w:rPr>
-      </w:pPr>
-      <w:r>
-        <w:rPr>
-          <w:rFonts w:asciiTheme="minorHAnsi" w:hAnsiTheme="minorHAnsi"/>
-          <w:color w:val="000000"/>
-        </w:rPr>
-        <w:t>$drone2=copy $drone1</w:t>
-      </w:r>
-    </w:p>
-    <w:p>
-      <w:pPr>
-        <w:pStyle w:val="ListParagraph"/>
-        <w:numPr>
-          <w:ilvl w:val="0"/>
-          <w:numId w:val="3"/>
-        </w:numPr>
-        <w:spacing w:after="0" w:line="20" w:lineRule="atLeast"/>
-        <w:rPr>
-          <w:rFonts w:asciiTheme="minorHAnsi" w:hAnsiTheme="minorHAnsi"/>
-          <w:color w:val="000000"/>
-        </w:rPr>
-      </w:pPr>
-      <w:r>
-        <w:rPr>
-          <w:rFonts w:asciiTheme="minorHAnsi" w:hAnsiTheme="minorHAnsi"/>
-          <w:color w:val="000000"/>
-        </w:rPr>
-        <w:t>$drone1=new Corproate_Drone()</w:t>
-      </w:r>
-    </w:p>
-    <w:p>
-      <w:pPr>
-        <w:pStyle w:val="ListParagraph"/>
-        <w:spacing w:after="0" w:line="20" w:lineRule="atLeast"/>
-        <w:ind w:left="750"/>
-        <w:rPr>
-          <w:rFonts w:asciiTheme="minorHAnsi" w:hAnsiTheme="minorHAnsi"/>
-          <w:color w:val="000000"/>
-        </w:rPr>
-      </w:pPr>
-      <w:r>
-        <w:rPr>
-          <w:rFonts w:asciiTheme="minorHAnsi" w:hAnsiTheme="minorHAnsi"/>
-          <w:color w:val="000000"/>
-        </w:rPr>
-        <w:t>$drone2=object $drone1</w:t>
-      </w:r>
-    </w:p>
-    <w:p>
-      <w:pPr>
-        <w:pStyle w:val="ListParagraph"/>
-        <w:numPr>
-          <w:ilvl w:val="0"/>
-          <w:numId w:val="3"/>
-        </w:numPr>
-        <w:spacing w:after="0" w:line="20" w:lineRule="atLeast"/>
-        <w:rPr>
-          <w:rFonts w:asciiTheme="minorHAnsi" w:hAnsiTheme="minorHAnsi"/>
-          <w:color w:val="000000"/>
-          <w:highlight w:val="yellow"/>
-        </w:rPr>
-      </w:pPr>
-      <w:r>
-        <w:rPr>
-          <w:rFonts w:asciiTheme="minorHAnsi" w:hAnsiTheme="minorHAnsi"/>
-          <w:color w:val="000000"/>
-          <w:highlight w:val="yellow"/>
-        </w:rPr>
-        <w:t>$drone1=new Corproate_Drone()</w:t>
-      </w:r>
-    </w:p>
-    <w:p>
-      <w:pPr>
-        <w:pStyle w:val="ListParagraph"/>
-        <w:spacing w:after="0" w:line="20" w:lineRule="atLeast"/>
-        <w:ind w:left="750"/>
-        <w:rPr>
-          <w:rFonts w:asciiTheme="minorHAnsi" w:hAnsiTheme="minorHAnsi"/>
-          <w:color w:val="000000"/>
-        </w:rPr>
-      </w:pPr>
-      <w:r>
-        <w:rPr>
-          <w:rFonts w:asciiTheme="minorHAnsi" w:hAnsiTheme="minorHAnsi"/>
-          <w:color w:val="000000"/>
-          <w:highlight w:val="yellow"/>
-        </w:rPr>
-        <w:t>$drone2=clone $drone1</w:t>
-      </w:r>
-    </w:p>
-    <w:p>
-      <w:pPr>
-        <w:spacing w:after="0" w:line="20" w:lineRule="atLeast"/>
-        <w:contextualSpacing/>
-        <w:rPr>
-          <w:rFonts w:asciiTheme="minorHAnsi" w:hAnsiTheme="minorHAnsi"/>
-          <w:color w:val="000000"/>
-        </w:rPr>
-      </w:pPr>
-    </w:p>
-    <w:p>
-      <w:pPr>
-        <w:spacing w:after="0" w:line="20" w:lineRule="atLeast"/>
-        <w:contextualSpacing/>
-        <w:rPr>
-          <w:rFonts w:asciiTheme="minorHAnsi" w:hAnsiTheme="minorHAnsi"/>
-          <w:color w:val="000000"/>
-        </w:rPr>
-      </w:pPr>
-    </w:p>
-    <w:p>
-      <w:pPr>
-        <w:pStyle w:val="BodyText"/>
-        <w:spacing w:line="20" w:lineRule="atLeast"/>
-        <w:contextualSpacing/>
-      </w:pPr>
-      <w:r>
-        <w:t xml:space="preserve">19. </w:t>
-      </w:r>
-      <w:r>
-        <w:t>Which class defines a general specification for implementing a particular service, declaring the required functions and constants without implementation code?</w:t>
-      </w:r>
-    </w:p>
-    <w:p>
-      <w:pPr>
-        <w:pStyle w:val="ListParagraph"/>
-        <w:numPr>
-          <w:ilvl w:val="0"/>
-          <w:numId w:val="4"/>
-        </w:numPr>
-        <w:spacing w:after="0" w:line="20" w:lineRule="atLeast"/>
-        <w:rPr>
-          <w:rFonts w:asciiTheme="minorHAnsi" w:hAnsiTheme="minorHAnsi"/>
-          <w:color w:val="000000"/>
-          <w:lang w:val="fr-FR"/>
-        </w:rPr>
-      </w:pPr>
-      <w:r>
-        <w:rPr>
-          <w:rFonts w:asciiTheme="minorHAnsi" w:hAnsiTheme="minorHAnsi"/>
-          <w:color w:val="000000"/>
-          <w:lang w:val="fr-FR"/>
-        </w:rPr>
-        <w:t>constants</w:t>
-      </w:r>
-    </w:p>
-    <w:p>
-      <w:pPr>
-        <w:pStyle w:val="ListParagraph"/>
-        <w:numPr>
-          <w:ilvl w:val="0"/>
-          <w:numId w:val="4"/>
-        </w:numPr>
-        <w:spacing w:after="0" w:line="20" w:lineRule="atLeast"/>
-        <w:rPr>
-          <w:rFonts w:asciiTheme="minorHAnsi" w:hAnsiTheme="minorHAnsi"/>
-          <w:color w:val="000000"/>
-          <w:lang w:val="fr-FR"/>
-        </w:rPr>
-      </w:pPr>
-      <w:r>
-        <w:rPr>
-          <w:rFonts w:asciiTheme="minorHAnsi" w:hAnsiTheme="minorHAnsi"/>
-          <w:color w:val="000000"/>
-          <w:highlight w:val="yellow"/>
-          <w:lang w:val="fr-FR"/>
-        </w:rPr>
-        <w:t>Interface</w:t>
-      </w:r>
-    </w:p>
-    <w:p>
-      <w:pPr>
-        <w:pStyle w:val="ListParagraph"/>
-        <w:numPr>
-          <w:ilvl w:val="0"/>
-          <w:numId w:val="4"/>
-        </w:numPr>
-        <w:spacing w:after="0" w:line="20" w:lineRule="atLeast"/>
-        <w:rPr>
-          <w:rFonts w:asciiTheme="minorHAnsi" w:hAnsiTheme="minorHAnsi"/>
-          <w:color w:val="000000"/>
-        </w:rPr>
-      </w:pPr>
-      <w:r>
-        <w:rPr>
-          <w:rFonts w:asciiTheme="minorHAnsi" w:hAnsiTheme="minorHAnsi"/>
-          <w:color w:val="000000"/>
-        </w:rPr>
-        <w:t xml:space="preserve">Abstract </w:t>
-      </w:r>
-    </w:p>
-    <w:p>
-      <w:pPr>
-        <w:spacing w:after="0" w:line="20" w:lineRule="atLeast"/>
-        <w:contextualSpacing/>
-        <w:rPr>
-          <w:rFonts w:asciiTheme="minorHAnsi" w:hAnsiTheme="minorHAnsi"/>
-          <w:color w:val="000000"/>
-        </w:rPr>
-      </w:pPr>
-    </w:p>
-    <w:p>
-      <w:pPr>
-        <w:spacing w:after="0" w:line="20" w:lineRule="atLeast"/>
-        <w:contextualSpacing/>
-        <w:rPr>
-          <w:rFonts w:asciiTheme="minorHAnsi" w:hAnsiTheme="minorHAnsi"/>
-          <w:color w:val="000000"/>
-        </w:rPr>
-      </w:pPr>
-    </w:p>
-    <w:p>
-      <w:pPr>
-        <w:pStyle w:val="BodyText"/>
-        <w:spacing w:line="20" w:lineRule="atLeast"/>
-        <w:contextualSpacing/>
-      </w:pPr>
-      <w:r>
-        <w:t xml:space="preserve">20. </w:t>
-      </w:r>
-      <w:r>
-        <w:t>Which methods are special in that they are declared only within a parent clas</w:t>
-      </w:r>
-      <w:r>
-        <w:t>s but are implement child class</w:t>
-      </w:r>
-      <w:r>
-        <w:t>?</w:t>
-      </w:r>
-    </w:p>
-    <w:p>
-      <w:pPr>
-        <w:pStyle w:val="ListParagraph"/>
-        <w:numPr>
-          <w:ilvl w:val="0"/>
-          <w:numId w:val="5"/>
-        </w:numPr>
-        <w:spacing w:after="0" w:line="20" w:lineRule="atLeast"/>
-        <w:rPr>
-          <w:rFonts w:asciiTheme="minorHAnsi" w:hAnsiTheme="minorHAnsi"/>
-          <w:color w:val="000000"/>
-        </w:rPr>
-      </w:pPr>
-      <w:r>
-        <w:rPr>
-          <w:rFonts w:asciiTheme="minorHAnsi" w:hAnsiTheme="minorHAnsi"/>
-          <w:color w:val="000000"/>
-        </w:rPr>
-        <w:t>Static method</w:t>
-      </w:r>
-    </w:p>
-    <w:p>
-      <w:pPr>
-        <w:pStyle w:val="ListParagraph"/>
-        <w:numPr>
-          <w:ilvl w:val="0"/>
-          <w:numId w:val="5"/>
-        </w:numPr>
-        <w:spacing w:after="0" w:line="20" w:lineRule="atLeast"/>
-        <w:rPr>
-          <w:rFonts w:asciiTheme="minorHAnsi" w:hAnsiTheme="minorHAnsi"/>
-          <w:color w:val="000000"/>
-        </w:rPr>
-      </w:pPr>
-      <w:r>
-        <w:rPr>
-          <w:rFonts w:asciiTheme="minorHAnsi" w:hAnsiTheme="minorHAnsi"/>
-          <w:color w:val="000000"/>
-        </w:rPr>
-        <w:t>Constants Method</w:t>
-      </w:r>
-    </w:p>
-    <w:p>
-      <w:pPr>
-        <w:pStyle w:val="ListParagraph"/>
-        <w:numPr>
-          <w:ilvl w:val="0"/>
-          <w:numId w:val="5"/>
-        </w:numPr>
-        <w:spacing w:after="0" w:line="20" w:lineRule="atLeast"/>
-        <w:rPr>
-          <w:rFonts w:asciiTheme="minorHAnsi" w:hAnsiTheme="minorHAnsi"/>
-          <w:color w:val="000000"/>
-        </w:rPr>
-      </w:pPr>
-      <w:r>
-        <w:rPr>
-          <w:rFonts w:asciiTheme="minorHAnsi" w:hAnsiTheme="minorHAnsi"/>
-          <w:color w:val="000000"/>
-        </w:rPr>
-        <w:t>Private method</w:t>
-      </w:r>
-    </w:p>
-    <w:p>
-      <w:pPr>
-        <w:pStyle w:val="ListParagraph"/>
-        <w:numPr>
-          <w:ilvl w:val="0"/>
-          <w:numId w:val="5"/>
-        </w:numPr>
-        <w:spacing w:after="0" w:line="20" w:lineRule="atLeast"/>
-        <w:rPr>
-          <w:rFonts w:asciiTheme="minorHAnsi" w:hAnsiTheme="minorHAnsi"/>
-          <w:color w:val="000000"/>
-        </w:rPr>
-      </w:pPr>
-      <w:r>
-        <w:rPr>
-          <w:rFonts w:asciiTheme="minorHAnsi" w:hAnsiTheme="minorHAnsi"/>
-          <w:color w:val="000000"/>
-          <w:highlight w:val="yellow"/>
-        </w:rPr>
-        <w:t>Abstract Method</w:t>
-      </w:r>
-      <w:r>
-        <w:rPr>
-          <w:rFonts w:asciiTheme="minorHAnsi" w:hAnsiTheme="minorHAnsi"/>
-          <w:color w:val="000000"/>
-        </w:rPr>
-        <w:t xml:space="preserve"> </w:t>
-      </w:r>
-    </w:p>
-    <w:p>
-      <w:pPr>
-        <w:spacing w:after="0" w:line="20" w:lineRule="atLeast"/>
-        <w:contextualSpacing/>
-        <w:rPr>
-          <w:rFonts w:asciiTheme="minorHAnsi" w:hAnsiTheme="minorHAnsi"/>
-          <w:color w:val="000000"/>
-        </w:rPr>
-      </w:pPr>
-    </w:p>
-    <w:p>
-      <w:pPr>
-        <w:spacing w:after="0" w:line="20" w:lineRule="atLeast"/>
-        <w:contextualSpacing/>
-        <w:rPr>
-          <w:rFonts w:asciiTheme="minorHAnsi" w:hAnsiTheme="minorHAnsi"/>
-          <w:color w:val="000000"/>
-        </w:rPr>
-      </w:pPr>
-    </w:p>
-    <w:p>
-      <w:pPr>
-        <w:pStyle w:val="BodyText"/>
-        <w:spacing w:line="20" w:lineRule="atLeast"/>
-        <w:contextualSpacing/>
-      </w:pPr>
-      <w:r>
-        <w:t xml:space="preserve">21. </w:t>
-      </w:r>
-      <w:r>
-        <w:t>What are the two common characteristics shared by all objects?</w:t>
-      </w:r>
-    </w:p>
-    <w:p>
-      <w:pPr>
-        <w:pStyle w:val="ListParagraph"/>
-        <w:numPr>
-          <w:ilvl w:val="0"/>
+          <w:ilvl w:val="1"/>
           <w:numId w:val="6"/>
         </w:numPr>
         <w:spacing w:after="0" w:line="20" w:lineRule="atLeast"/>
-        <w:rPr>
-          <w:rFonts w:asciiTheme="minorHAnsi" w:hAnsiTheme="minorHAnsi"/>
-          <w:color w:val="000000"/>
-        </w:rPr>
-      </w:pPr>
-      <w:r>
-        <w:rPr>
-          <w:rFonts w:asciiTheme="minorHAnsi" w:hAnsiTheme="minorHAnsi"/>
-          <w:color w:val="000000"/>
-        </w:rPr>
-        <w:t>Methods and interfaces</w:t>
+      </w:pPr>
+      <w:r>
+        <w:t xml:space="preserve">None of the above </w:t>
       </w:r>
     </w:p>
     <w:p>
       <w:pPr>
         <w:pStyle w:val="ListParagraph"/>
-        <w:numPr>
-          <w:ilvl w:val="0"/>
-          <w:numId w:val="6"/>
-        </w:numPr>
-        <w:spacing w:after="0" w:line="20" w:lineRule="atLeast"/>
-        <w:rPr>
-          <w:rFonts w:asciiTheme="minorHAnsi" w:hAnsiTheme="minorHAnsi"/>
-          <w:color w:val="000000"/>
-        </w:rPr>
-      </w:pPr>
-      <w:r>
-        <w:rPr>
-          <w:rFonts w:asciiTheme="minorHAnsi" w:hAnsiTheme="minorHAnsi"/>
-          <w:color w:val="000000"/>
-          <w:highlight w:val="yellow"/>
-        </w:rPr>
-        <w:t>State and behavior</w:t>
-      </w:r>
+        <w:spacing w:after="0" w:line="20" w:lineRule="atLeast"/>
+        <w:ind w:left="1515"/>
+      </w:pPr>
     </w:p>
     <w:p>
       <w:pPr>
         <w:pStyle w:val="ListParagraph"/>
-        <w:numPr>
-          <w:ilvl w:val="0"/>
-          <w:numId w:val="6"/>
-        </w:numPr>
-        <w:spacing w:after="0" w:line="20" w:lineRule="atLeast"/>
-        <w:rPr>
-          <w:rFonts w:asciiTheme="minorHAnsi" w:hAnsiTheme="minorHAnsi"/>
-          <w:color w:val="000000"/>
-        </w:rPr>
-      </w:pPr>
-      <w:r>
-        <w:rPr>
-          <w:rFonts w:asciiTheme="minorHAnsi" w:hAnsiTheme="minorHAnsi"/>
-          <w:color w:val="000000"/>
-        </w:rPr>
-        <w:t>Methods and messages</w:t>
-      </w:r>
-    </w:p>
-    <w:p>
-      <w:pPr>
-        <w:spacing w:after="0" w:line="20" w:lineRule="atLeast"/>
-        <w:contextualSpacing/>
-        <w:rPr>
-          <w:rFonts w:asciiTheme="minorHAnsi" w:hAnsiTheme="minorHAnsi"/>
-          <w:color w:val="000000"/>
-        </w:rPr>
-      </w:pPr>
-    </w:p>
-    <w:p>
-      <w:pPr>
-        <w:spacing w:after="0" w:line="20" w:lineRule="atLeast"/>
-        <w:contextualSpacing/>
-        <w:rPr>
-          <w:rFonts w:asciiTheme="minorHAnsi" w:hAnsiTheme="minorHAnsi"/>
-          <w:color w:val="000000"/>
-        </w:rPr>
+        <w:spacing w:after="0" w:line="20" w:lineRule="atLeast"/>
+        <w:ind w:left="1515"/>
       </w:pPr>
     </w:p>
     <w:p>
@@ -2535,10 +2751,10 @@
         <w:contextualSpacing/>
       </w:pPr>
       <w:r>
-        <w:t xml:space="preserve">22. </w:t>
-      </w:r>
-      <w:r>
-        <w:t>Instance of key word verifies………?</w:t>
+        <w:t xml:space="preserve">23. </w:t>
+      </w:r>
+      <w:r>
+        <w:t>How can you access a field of a class?</w:t>
       </w:r>
     </w:p>
     <w:p>
@@ -2546,12 +2762,12 @@
         <w:pStyle w:val="ListParagraph"/>
         <w:numPr>
           <w:ilvl w:val="1"/>
-          <w:numId w:val="6"/>
+          <w:numId w:val="5"/>
         </w:numPr>
         <w:spacing w:after="0" w:line="20" w:lineRule="atLeast"/>
       </w:pPr>
       <w:r>
-        <w:t xml:space="preserve">class </w:t>
+        <w:t xml:space="preserve">$this=filed name </w:t>
       </w:r>
     </w:p>
     <w:p>
@@ -2559,12 +2775,18 @@
         <w:pStyle w:val="ListParagraph"/>
         <w:numPr>
           <w:ilvl w:val="1"/>
-          <w:numId w:val="6"/>
+          <w:numId w:val="5"/>
         </w:numPr>
         <w:spacing w:after="0" w:line="20" w:lineRule="atLeast"/>
-      </w:pPr>
-      <w:r>
-        <w:t xml:space="preserve">object </w:t>
+        <w:rPr>
+          <w:highlight w:val="yellow"/>
+        </w:rPr>
+      </w:pPr>
+      <w:r>
+        <w:rPr>
+          <w:highlight w:val="yellow"/>
+        </w:rPr>
+        <w:t xml:space="preserve">$this-&gt;filed name </w:t>
       </w:r>
     </w:p>
     <w:p>
@@ -2572,18 +2794,12 @@
         <w:pStyle w:val="ListParagraph"/>
         <w:numPr>
           <w:ilvl w:val="1"/>
-          <w:numId w:val="6"/>
+          <w:numId w:val="5"/>
         </w:numPr>
         <w:spacing w:after="0" w:line="20" w:lineRule="atLeast"/>
-        <w:rPr>
-          <w:highlight w:val="yellow"/>
-        </w:rPr>
-      </w:pPr>
-      <w:r>
-        <w:rPr>
-          <w:highlight w:val="yellow"/>
-        </w:rPr>
-        <w:t xml:space="preserve">object's class </w:t>
+      </w:pPr>
+      <w:r>
+        <w:t xml:space="preserve">$variable=filed name </w:t>
       </w:r>
     </w:p>
     <w:p>
@@ -2591,13 +2807,24 @@
         <w:pStyle w:val="ListParagraph"/>
         <w:numPr>
           <w:ilvl w:val="1"/>
-          <w:numId w:val="6"/>
+          <w:numId w:val="5"/>
         </w:numPr>
         <w:spacing w:after="0" w:line="20" w:lineRule="atLeast"/>
       </w:pPr>
       <w:r>
         <w:t xml:space="preserve">None of the above </w:t>
       </w:r>
+    </w:p>
+    <w:p>
+      <w:pPr>
+        <w:pStyle w:val="Header"/>
+        <w:tabs>
+          <w:tab w:val="clear" w:pos="4680"/>
+          <w:tab w:val="clear" w:pos="9360"/>
+        </w:tabs>
+        <w:spacing w:line="20" w:lineRule="atLeast"/>
+        <w:contextualSpacing/>
+      </w:pPr>
     </w:p>
     <w:p>
       <w:pPr>
@@ -2623,67 +2850,75 @@
         <w:contextualSpacing/>
       </w:pPr>
       <w:r>
-        <w:t xml:space="preserve">23. </w:t>
-      </w:r>
-      <w:r>
-        <w:t>How can you access a field of a class?</w:t>
+        <w:t xml:space="preserve">24. </w:t>
+      </w:r>
+      <w:r>
+        <w:t>Which option is false for constructor?</w:t>
       </w:r>
     </w:p>
     <w:p>
       <w:pPr>
         <w:pStyle w:val="ListParagraph"/>
         <w:numPr>
-          <w:ilvl w:val="1"/>
-          <w:numId w:val="5"/>
+          <w:ilvl w:val="0"/>
+          <w:numId w:val="7"/>
         </w:numPr>
         <w:spacing w:after="0" w:line="20" w:lineRule="atLeast"/>
       </w:pPr>
       <w:r>
-        <w:t xml:space="preserve">$this=filed name </w:t>
+        <w:t xml:space="preserve">can accept parameter </w:t>
       </w:r>
     </w:p>
     <w:p>
       <w:pPr>
         <w:pStyle w:val="ListParagraph"/>
         <w:numPr>
-          <w:ilvl w:val="1"/>
-          <w:numId w:val="5"/>
+          <w:ilvl w:val="0"/>
+          <w:numId w:val="7"/>
         </w:numPr>
         <w:spacing w:after="0" w:line="20" w:lineRule="atLeast"/>
-        <w:rPr>
-          <w:highlight w:val="yellow"/>
-        </w:rPr>
-      </w:pPr>
-      <w:r>
-        <w:rPr>
-          <w:highlight w:val="yellow"/>
-        </w:rPr>
-        <w:t xml:space="preserve">$this-&gt;filed name </w:t>
+      </w:pPr>
+      <w:r>
+        <w:t xml:space="preserve">can call other method </w:t>
       </w:r>
     </w:p>
     <w:p>
       <w:pPr>
         <w:pStyle w:val="ListParagraph"/>
         <w:numPr>
-          <w:ilvl w:val="1"/>
-          <w:numId w:val="5"/>
+          <w:ilvl w:val="0"/>
+          <w:numId w:val="7"/>
         </w:numPr>
         <w:spacing w:after="0" w:line="20" w:lineRule="atLeast"/>
       </w:pPr>
       <w:r>
-        <w:t xml:space="preserve">$variable=filed name </w:t>
+        <w:t xml:space="preserve">can call </w:t>
+      </w:r>
+      <w:proofErr w:type="gramStart"/>
+      <w:r>
+        <w:t>other</w:t>
+      </w:r>
+      <w:proofErr w:type="gramEnd"/>
+      <w:r>
+        <w:t xml:space="preserve"> constructor </w:t>
       </w:r>
     </w:p>
     <w:p>
       <w:pPr>
         <w:pStyle w:val="ListParagraph"/>
         <w:numPr>
-          <w:ilvl w:val="1"/>
-          <w:numId w:val="5"/>
+          <w:ilvl w:val="0"/>
+          <w:numId w:val="7"/>
         </w:numPr>
         <w:spacing w:after="0" w:line="20" w:lineRule="atLeast"/>
-      </w:pPr>
-      <w:r>
+        <w:rPr>
+          <w:highlight w:val="yellow"/>
+        </w:rPr>
+      </w:pPr>
+      <w:r>
+        <w:rPr>
+          <w:highlight w:val="yellow"/>
+        </w:rPr>
         <w:t xml:space="preserve">None of the above </w:t>
       </w:r>
     </w:p>
@@ -2722,78 +2957,73 @@
         <w:contextualSpacing/>
       </w:pPr>
       <w:r>
-        <w:t xml:space="preserve">24. </w:t>
-      </w:r>
-      <w:r>
-        <w:t>Which option is false for constructor?</w:t>
+        <w:t xml:space="preserve">25. </w:t>
+      </w:r>
+      <w:r>
+        <w:t>What is the default scope of any variable and function?</w:t>
       </w:r>
     </w:p>
     <w:p>
       <w:pPr>
         <w:pStyle w:val="ListParagraph"/>
         <w:numPr>
-          <w:ilvl w:val="0"/>
-          <w:numId w:val="7"/>
+          <w:ilvl w:val="1"/>
+          <w:numId w:val="4"/>
         </w:numPr>
         <w:spacing w:after="0" w:line="20" w:lineRule="atLeast"/>
       </w:pPr>
       <w:r>
-        <w:t xml:space="preserve">can accept parameter </w:t>
+        <w:rPr>
+          <w:highlight w:val="yellow"/>
+        </w:rPr>
+        <w:t>public</w:t>
+      </w:r>
+      <w:r>
+        <w:t xml:space="preserve"> </w:t>
       </w:r>
     </w:p>
     <w:p>
       <w:pPr>
         <w:pStyle w:val="ListParagraph"/>
         <w:numPr>
-          <w:ilvl w:val="0"/>
-          <w:numId w:val="7"/>
+          <w:ilvl w:val="1"/>
+          <w:numId w:val="4"/>
         </w:numPr>
         <w:spacing w:after="0" w:line="20" w:lineRule="atLeast"/>
       </w:pPr>
       <w:r>
-        <w:t xml:space="preserve">can call other method </w:t>
+        <w:t xml:space="preserve">static </w:t>
       </w:r>
     </w:p>
     <w:p>
       <w:pPr>
         <w:pStyle w:val="ListParagraph"/>
         <w:numPr>
-          <w:ilvl w:val="0"/>
-          <w:numId w:val="7"/>
+          <w:ilvl w:val="1"/>
+          <w:numId w:val="4"/>
         </w:numPr>
         <w:spacing w:after="0" w:line="20" w:lineRule="atLeast"/>
       </w:pPr>
       <w:r>
-        <w:t xml:space="preserve">can call other constructor </w:t>
+        <w:t xml:space="preserve">privet </w:t>
       </w:r>
     </w:p>
     <w:p>
       <w:pPr>
         <w:pStyle w:val="ListParagraph"/>
         <w:numPr>
-          <w:ilvl w:val="0"/>
-          <w:numId w:val="7"/>
+          <w:ilvl w:val="1"/>
+          <w:numId w:val="4"/>
         </w:numPr>
         <w:spacing w:after="0" w:line="20" w:lineRule="atLeast"/>
-        <w:rPr>
-          <w:highlight w:val="yellow"/>
-        </w:rPr>
-      </w:pPr>
-      <w:r>
-        <w:rPr>
-          <w:highlight w:val="yellow"/>
-        </w:rPr>
-        <w:t xml:space="preserve">None of the above </w:t>
-      </w:r>
-    </w:p>
-    <w:p>
-      <w:pPr>
-        <w:pStyle w:val="Header"/>
-        <w:tabs>
-          <w:tab w:val="clear" w:pos="4680"/>
-          <w:tab w:val="clear" w:pos="9360"/>
-        </w:tabs>
-        <w:spacing w:line="20" w:lineRule="atLeast"/>
+      </w:pPr>
+      <w:r>
+        <w:t xml:space="preserve">protected </w:t>
+      </w:r>
+    </w:p>
+    <w:p>
+      <w:pPr>
+        <w:spacing w:after="0" w:line="20" w:lineRule="atLeast"/>
         <w:contextualSpacing/>
       </w:pPr>
     </w:p>
@@ -2821,68 +3051,82 @@
         <w:contextualSpacing/>
       </w:pPr>
       <w:r>
-        <w:t xml:space="preserve">25. </w:t>
-      </w:r>
-      <w:r>
-        <w:t>What is the default scope of any variable and function?</w:t>
+        <w:t xml:space="preserve">26. </w:t>
+      </w:r>
+      <w:r>
+        <w:t xml:space="preserve">Which </w:t>
+      </w:r>
+      <w:r>
+        <w:t>is/are the fundamental concept</w:t>
+      </w:r>
+      <w:r>
+        <w:t xml:space="preserve"> of </w:t>
+      </w:r>
+      <w:proofErr w:type="gramStart"/>
+      <w:r>
+        <w:t>object oriented</w:t>
+      </w:r>
+      <w:proofErr w:type="gramEnd"/>
+      <w:r>
+        <w:t xml:space="preserve"> programming?</w:t>
       </w:r>
     </w:p>
     <w:p>
       <w:pPr>
         <w:pStyle w:val="ListParagraph"/>
         <w:numPr>
-          <w:ilvl w:val="1"/>
-          <w:numId w:val="4"/>
+          <w:ilvl w:val="0"/>
+          <w:numId w:val="9"/>
         </w:numPr>
         <w:spacing w:after="0" w:line="20" w:lineRule="atLeast"/>
       </w:pPr>
       <w:r>
-        <w:rPr>
-          <w:highlight w:val="yellow"/>
-        </w:rPr>
-        <w:t>public</w:t>
-      </w:r>
-      <w:r>
-        <w:t xml:space="preserve"> </w:t>
+        <w:t xml:space="preserve">inheritance </w:t>
       </w:r>
     </w:p>
     <w:p>
       <w:pPr>
         <w:pStyle w:val="ListParagraph"/>
         <w:numPr>
-          <w:ilvl w:val="1"/>
-          <w:numId w:val="4"/>
+          <w:ilvl w:val="0"/>
+          <w:numId w:val="9"/>
         </w:numPr>
         <w:spacing w:after="0" w:line="20" w:lineRule="atLeast"/>
       </w:pPr>
       <w:r>
-        <w:t xml:space="preserve">static </w:t>
+        <w:t xml:space="preserve">polymorphism </w:t>
       </w:r>
     </w:p>
     <w:p>
       <w:pPr>
         <w:pStyle w:val="ListParagraph"/>
         <w:numPr>
-          <w:ilvl w:val="1"/>
-          <w:numId w:val="4"/>
+          <w:ilvl w:val="0"/>
+          <w:numId w:val="9"/>
         </w:numPr>
         <w:spacing w:after="0" w:line="20" w:lineRule="atLeast"/>
       </w:pPr>
       <w:r>
-        <w:t xml:space="preserve">privet </w:t>
+        <w:t xml:space="preserve">encapsulation </w:t>
       </w:r>
     </w:p>
     <w:p>
       <w:pPr>
         <w:pStyle w:val="ListParagraph"/>
         <w:numPr>
-          <w:ilvl w:val="1"/>
-          <w:numId w:val="4"/>
+          <w:ilvl w:val="0"/>
+          <w:numId w:val="9"/>
         </w:numPr>
         <w:spacing w:after="0" w:line="20" w:lineRule="atLeast"/>
       </w:pPr>
       <w:r>
-        <w:t xml:space="preserve">protected </w:t>
+        <w:rPr>
+          <w:highlight w:val="yellow"/>
+        </w:rPr>
+        <w:t>All of the above</w:t>
+      </w:r>
+      <w:r>
+        <w:t xml:space="preserve"> </w:t>
       </w:r>
     </w:p>
     <w:p>
@@ -2915,106 +3159,6 @@
         <w:contextualSpacing/>
       </w:pPr>
       <w:r>
-        <w:t xml:space="preserve">26. </w:t>
-      </w:r>
-      <w:r>
-        <w:t xml:space="preserve">Which </w:t>
-      </w:r>
-      <w:r>
-        <w:t>is/are the fundamental concept</w:t>
-      </w:r>
-      <w:r>
-        <w:t xml:space="preserve"> of object oriented programming?</w:t>
-      </w:r>
-    </w:p>
-    <w:p>
-      <w:pPr>
-        <w:pStyle w:val="ListParagraph"/>
-        <w:numPr>
-          <w:ilvl w:val="0"/>
-          <w:numId w:val="9"/>
-        </w:numPr>
-        <w:spacing w:after="0" w:line="20" w:lineRule="atLeast"/>
-      </w:pPr>
-      <w:r>
-        <w:t xml:space="preserve">inheritance </w:t>
-      </w:r>
-    </w:p>
-    <w:p>
-      <w:pPr>
-        <w:pStyle w:val="ListParagraph"/>
-        <w:numPr>
-          <w:ilvl w:val="0"/>
-          <w:numId w:val="9"/>
-        </w:numPr>
-        <w:spacing w:after="0" w:line="20" w:lineRule="atLeast"/>
-      </w:pPr>
-      <w:r>
-        <w:t xml:space="preserve">polymorphism </w:t>
-      </w:r>
-    </w:p>
-    <w:p>
-      <w:pPr>
-        <w:pStyle w:val="ListParagraph"/>
-        <w:numPr>
-          <w:ilvl w:val="0"/>
-          <w:numId w:val="9"/>
-        </w:numPr>
-        <w:spacing w:after="0" w:line="20" w:lineRule="atLeast"/>
-      </w:pPr>
-      <w:r>
-        <w:t xml:space="preserve">encapsulation </w:t>
-      </w:r>
-    </w:p>
-    <w:p>
-      <w:pPr>
-        <w:pStyle w:val="ListParagraph"/>
-        <w:numPr>
-          <w:ilvl w:val="0"/>
-          <w:numId w:val="9"/>
-        </w:numPr>
-        <w:spacing w:after="0" w:line="20" w:lineRule="atLeast"/>
-      </w:pPr>
-      <w:r>
-        <w:rPr>
-          <w:highlight w:val="yellow"/>
-        </w:rPr>
-        <w:t>All of the above</w:t>
-      </w:r>
-      <w:r>
-        <w:t xml:space="preserve"> </w:t>
-      </w:r>
-    </w:p>
-    <w:p>
-      <w:pPr>
-        <w:spacing w:after="0" w:line="20" w:lineRule="atLeast"/>
-        <w:contextualSpacing/>
-      </w:pPr>
-    </w:p>
-    <w:p>
-      <w:pPr>
-        <w:tabs>
-          <w:tab w:val="left" w:pos="916"/>
-          <w:tab w:val="left" w:pos="1832"/>
-          <w:tab w:val="left" w:pos="2748"/>
-          <w:tab w:val="left" w:pos="3664"/>
-          <w:tab w:val="left" w:pos="4580"/>
-          <w:tab w:val="left" w:pos="5496"/>
-          <w:tab w:val="left" w:pos="6412"/>
-          <w:tab w:val="left" w:pos="7328"/>
-          <w:tab w:val="left" w:pos="8244"/>
-          <w:tab w:val="left" w:pos="9160"/>
-          <w:tab w:val="left" w:pos="10076"/>
-          <w:tab w:val="left" w:pos="10992"/>
-          <w:tab w:val="left" w:pos="11908"/>
-          <w:tab w:val="left" w:pos="12824"/>
-          <w:tab w:val="left" w:pos="13740"/>
-          <w:tab w:val="left" w:pos="14656"/>
-        </w:tabs>
-        <w:spacing w:after="0" w:line="20" w:lineRule="atLeast"/>
-        <w:contextualSpacing/>
-      </w:pPr>
-      <w:r>
         <w:t xml:space="preserve">27. </w:t>
       </w:r>
       <w:r>
@@ -3098,7 +3242,15 @@
         <w:t xml:space="preserve">28. </w:t>
       </w:r>
       <w:r>
-        <w:t>Which option(s) is/are true for object oriented programming?</w:t>
+        <w:t xml:space="preserve">Which option(s) is/are true for </w:t>
+      </w:r>
+      <w:proofErr w:type="gramStart"/>
+      <w:r>
+        <w:t>object oriented</w:t>
+      </w:r>
+      <w:proofErr w:type="gramEnd"/>
+      <w:r>
+        <w:t xml:space="preserve"> programming?</w:t>
       </w:r>
     </w:p>
     <w:p>
@@ -3179,7 +3331,15 @@
         <w:contextualSpacing/>
       </w:pPr>
       <w:r>
-        <w:t xml:space="preserve">C. can call other </w:t>
+        <w:t xml:space="preserve">C. can call </w:t>
+      </w:r>
+      <w:proofErr w:type="gramStart"/>
+      <w:r>
+        <w:t>other</w:t>
+      </w:r>
+      <w:proofErr w:type="gramEnd"/>
+      <w:r>
+        <w:t xml:space="preserve"> </w:t>
       </w:r>
       <w:r>
         <w:t xml:space="preserve">constructor   </w:t>
@@ -3234,7 +3394,7 @@
 </file>
 
 <file path=word/endnotes.xml><?xml version="1.0" encoding="utf-8"?>
-<w:endnotes xmlns:wpc="http://schemas.microsoft.com/office/word/2010/wordprocessingCanvas" xmlns:cx="http://schemas.microsoft.com/office/drawing/2014/chartex" xmlns:cx1="http://schemas.microsoft.com/office/drawing/2015/9/8/chartex" xmlns:cx2="http://schemas.microsoft.com/office/drawing/2015/10/21/chartex" xmlns:cx3="http://schemas.microsoft.com/office/drawing/2016/5/9/chartex" xmlns:cx4="http://schemas.microsoft.com/office/drawing/2016/5/10/chartex" xmlns:cx5="http://schemas.microsoft.com/office/drawing/2016/5/11/chartex" xmlns:cx6="http://schemas.microsoft.com/office/drawing/2016/5/12/chartex" xmlns:cx7="http://schemas.microsoft.com/office/drawing/2016/5/13/chartex" xmlns:cx8="http://schemas.microsoft.com/office/drawing/2016/5/14/chartex" xmlns:mc="http://schemas.openxmlformats.org/markup-compatibility/2006" xmlns:aink="http://schemas.microsoft.com/office/drawing/2016/ink" xmlns:am3d="http://schemas.microsoft.com/office/drawing/2017/model3d" xmlns:o="urn:schemas-microsoft-com:office:office" xmlns:r="http://schemas.openxmlformats.org/officeDocument/2006/relationships" xmlns:m="http://schemas.openxmlformats.org/officeDocument/2006/math" xmlns:v="urn:schemas-microsoft-com:vml" xmlns:wp14="http://schemas.microsoft.com/office/word/2010/wordprocessingDrawing" xmlns:wp="http://schemas.openxmlformats.org/drawingml/2006/wordprocessingDrawing" xmlns:w10="urn:schemas-microsoft-com:office:word" xmlns:w="http://schemas.openxmlformats.org/wordprocessingml/2006/main" xmlns:w14="http://schemas.microsoft.com/office/word/2010/wordml" xmlns:w15="http://schemas.microsoft.com/office/word/2012/wordml" xmlns:w16cid="http://schemas.microsoft.com/office/word/2016/wordml/cid" xmlns:w16se="http://schemas.microsoft.com/office/word/2015/wordml/symex" xmlns:wpg="http://schemas.microsoft.com/office/word/2010/wordprocessingGroup" xmlns:wpi="http://schemas.microsoft.com/office/word/2010/wordprocessingInk" xmlns:wne="http://schemas.microsoft.com/office/word/2006/wordml" xmlns:wps="http://schemas.microsoft.com/office/word/2010/wordprocessingShape" mc:Ignorable="w14 w15 w16se w16cid wp14">
+<w:endnotes xmlns:wpc="http://schemas.microsoft.com/office/word/2010/wordprocessingCanvas" xmlns:cx="http://schemas.microsoft.com/office/drawing/2014/chartex" xmlns:cx1="http://schemas.microsoft.com/office/drawing/2015/9/8/chartex" xmlns:cx2="http://schemas.microsoft.com/office/drawing/2015/10/21/chartex" xmlns:cx3="http://schemas.microsoft.com/office/drawing/2016/5/9/chartex" xmlns:cx4="http://schemas.microsoft.com/office/drawing/2016/5/10/chartex" xmlns:cx5="http://schemas.microsoft.com/office/drawing/2016/5/11/chartex" xmlns:cx6="http://schemas.microsoft.com/office/drawing/2016/5/12/chartex" xmlns:cx7="http://schemas.microsoft.com/office/drawing/2016/5/13/chartex" xmlns:cx8="http://schemas.microsoft.com/office/drawing/2016/5/14/chartex" xmlns:mc="http://schemas.openxmlformats.org/markup-compatibility/2006" xmlns:aink="http://schemas.microsoft.com/office/drawing/2016/ink" xmlns:am3d="http://schemas.microsoft.com/office/drawing/2017/model3d" xmlns:o="urn:schemas-microsoft-com:office:office" xmlns:oel="http://schemas.microsoft.com/office/2019/extlst" xmlns:r="http://schemas.openxmlformats.org/officeDocument/2006/relationships" xmlns:m="http://schemas.openxmlformats.org/officeDocument/2006/math" xmlns:v="urn:schemas-microsoft-com:vml" xmlns:wp14="http://schemas.microsoft.com/office/word/2010/wordprocessingDrawing" xmlns:wp="http://schemas.openxmlformats.org/drawingml/2006/wordprocessingDrawing" xmlns:w10="urn:schemas-microsoft-com:office:word" xmlns:w="http://schemas.openxmlformats.org/wordprocessingml/2006/main" xmlns:w14="http://schemas.microsoft.com/office/word/2010/wordml" xmlns:w15="http://schemas.microsoft.com/office/word/2012/wordml" xmlns:w16cex="http://schemas.microsoft.com/office/word/2018/wordml/cex" xmlns:w16cid="http://schemas.microsoft.com/office/word/2016/wordml/cid" xmlns:w16="http://schemas.microsoft.com/office/word/2018/wordml" xmlns:w16sdtdh="http://schemas.microsoft.com/office/word/2020/wordml/sdtdatahash" xmlns:w16se="http://schemas.microsoft.com/office/word/2015/wordml/symex" xmlns:wpg="http://schemas.microsoft.com/office/word/2010/wordprocessingGroup" xmlns:wpi="http://schemas.microsoft.com/office/word/2010/wordprocessingInk" xmlns:wne="http://schemas.microsoft.com/office/word/2006/wordml" xmlns:wps="http://schemas.microsoft.com/office/word/2010/wordprocessingShape" mc:Ignorable="w14 w15 w16se w16cid w16 w16cex w16sdtdh wp14">
   <w:endnote w:type="separator" w:id="-1">
     <w:p>
       <w:pPr>
@@ -3259,7 +3419,7 @@
 </file>
 
 <file path=word/footer1.xml><?xml version="1.0" encoding="utf-8"?>
-<w:ftr xmlns:wpc="http://schemas.microsoft.com/office/word/2010/wordprocessingCanvas" xmlns:cx="http://schemas.microsoft.com/office/drawing/2014/chartex" xmlns:cx1="http://schemas.microsoft.com/office/drawing/2015/9/8/chartex" xmlns:cx2="http://schemas.microsoft.com/office/drawing/2015/10/21/chartex" xmlns:cx3="http://schemas.microsoft.com/office/drawing/2016/5/9/chartex" xmlns:cx4="http://schemas.microsoft.com/office/drawing/2016/5/10/chartex" xmlns:cx5="http://schemas.microsoft.com/office/drawing/2016/5/11/chartex" xmlns:cx6="http://schemas.microsoft.com/office/drawing/2016/5/12/chartex" xmlns:cx7="http://schemas.microsoft.com/office/drawing/2016/5/13/chartex" xmlns:cx8="http://schemas.microsoft.com/office/drawing/2016/5/14/chartex" xmlns:mc="http://schemas.openxmlformats.org/markup-compatibility/2006" xmlns:aink="http://schemas.microsoft.com/office/drawing/2016/ink" xmlns:am3d="http://schemas.microsoft.com/office/drawing/2017/model3d" xmlns:o="urn:schemas-microsoft-com:office:office" xmlns:r="http://schemas.openxmlformats.org/officeDocument/2006/relationships" xmlns:m="http://schemas.openxmlformats.org/officeDocument/2006/math" xmlns:v="urn:schemas-microsoft-com:vml" xmlns:wp14="http://schemas.microsoft.com/office/word/2010/wordprocessingDrawing" xmlns:wp="http://schemas.openxmlformats.org/drawingml/2006/wordprocessingDrawing" xmlns:w10="urn:schemas-microsoft-com:office:word" xmlns:w="http://schemas.openxmlformats.org/wordprocessingml/2006/main" xmlns:w14="http://schemas.microsoft.com/office/word/2010/wordml" xmlns:w15="http://schemas.microsoft.com/office/word/2012/wordml" xmlns:w16cid="http://schemas.microsoft.com/office/word/2016/wordml/cid" xmlns:w16se="http://schemas.microsoft.com/office/word/2015/wordml/symex" xmlns:wpg="http://schemas.microsoft.com/office/word/2010/wordprocessingGroup" xmlns:wpi="http://schemas.microsoft.com/office/word/2010/wordprocessingInk" xmlns:wne="http://schemas.microsoft.com/office/word/2006/wordml" xmlns:wps="http://schemas.microsoft.com/office/word/2010/wordprocessingShape" mc:Ignorable="w14 w15 w16se w16cid wp14">
+<w:ftr xmlns:wpc="http://schemas.microsoft.com/office/word/2010/wordprocessingCanvas" xmlns:cx="http://schemas.microsoft.com/office/drawing/2014/chartex" xmlns:cx1="http://schemas.microsoft.com/office/drawing/2015/9/8/chartex" xmlns:cx2="http://schemas.microsoft.com/office/drawing/2015/10/21/chartex" xmlns:cx3="http://schemas.microsoft.com/office/drawing/2016/5/9/chartex" xmlns:cx4="http://schemas.microsoft.com/office/drawing/2016/5/10/chartex" xmlns:cx5="http://schemas.microsoft.com/office/drawing/2016/5/11/chartex" xmlns:cx6="http://schemas.microsoft.com/office/drawing/2016/5/12/chartex" xmlns:cx7="http://schemas.microsoft.com/office/drawing/2016/5/13/chartex" xmlns:cx8="http://schemas.microsoft.com/office/drawing/2016/5/14/chartex" xmlns:mc="http://schemas.openxmlformats.org/markup-compatibility/2006" xmlns:aink="http://schemas.microsoft.com/office/drawing/2016/ink" xmlns:am3d="http://schemas.microsoft.com/office/drawing/2017/model3d" xmlns:o="urn:schemas-microsoft-com:office:office" xmlns:oel="http://schemas.microsoft.com/office/2019/extlst" xmlns:r="http://schemas.openxmlformats.org/officeDocument/2006/relationships" xmlns:m="http://schemas.openxmlformats.org/officeDocument/2006/math" xmlns:v="urn:schemas-microsoft-com:vml" xmlns:wp14="http://schemas.microsoft.com/office/word/2010/wordprocessingDrawing" xmlns:wp="http://schemas.openxmlformats.org/drawingml/2006/wordprocessingDrawing" xmlns:w10="urn:schemas-microsoft-com:office:word" xmlns:w="http://schemas.openxmlformats.org/wordprocessingml/2006/main" xmlns:w14="http://schemas.microsoft.com/office/word/2010/wordml" xmlns:w15="http://schemas.microsoft.com/office/word/2012/wordml" xmlns:w16cex="http://schemas.microsoft.com/office/word/2018/wordml/cex" xmlns:w16cid="http://schemas.microsoft.com/office/word/2016/wordml/cid" xmlns:w16="http://schemas.microsoft.com/office/word/2018/wordml" xmlns:w16sdtdh="http://schemas.microsoft.com/office/word/2020/wordml/sdtdatahash" xmlns:w16se="http://schemas.microsoft.com/office/word/2015/wordml/symex" xmlns:wpg="http://schemas.microsoft.com/office/word/2010/wordprocessingGroup" xmlns:wpi="http://schemas.microsoft.com/office/word/2010/wordprocessingInk" xmlns:wne="http://schemas.microsoft.com/office/word/2006/wordml" xmlns:wps="http://schemas.microsoft.com/office/word/2010/wordprocessingShape" mc:Ignorable="w14 w15 w16se w16cid w16 w16cex w16sdtdh wp14">
   <w:p>
     <w:pPr>
       <w:pStyle w:val="Footer"/>
@@ -3280,7 +3440,7 @@
       <w:rPr>
         <w:noProof/>
       </w:rPr>
-      <w:t>Wednesday, November 22, 2017</w:t>
+      <w:t>Saturday, July 30, 2022</w:t>
     </w:r>
     <w:r>
       <w:fldChar w:fldCharType="end"/>
@@ -3362,7 +3522,7 @@
 </file>
 
 <file path=word/footnotes.xml><?xml version="1.0" encoding="utf-8"?>
-<w:footnotes xmlns:wpc="http://schemas.microsoft.com/office/word/2010/wordprocessingCanvas" xmlns:cx="http://schemas.microsoft.com/office/drawing/2014/chartex" xmlns:cx1="http://schemas.microsoft.com/office/drawing/2015/9/8/chartex" xmlns:cx2="http://schemas.microsoft.com/office/drawing/2015/10/21/chartex" xmlns:cx3="http://schemas.microsoft.com/office/drawing/2016/5/9/chartex" xmlns:cx4="http://schemas.microsoft.com/office/drawing/2016/5/10/chartex" xmlns:cx5="http://schemas.microsoft.com/office/drawing/2016/5/11/chartex" xmlns:cx6="http://schemas.microsoft.com/office/drawing/2016/5/12/chartex" xmlns:cx7="http://schemas.microsoft.com/office/drawing/2016/5/13/chartex" xmlns:cx8="http://schemas.microsoft.com/office/drawing/2016/5/14/chartex" xmlns:mc="http://schemas.openxmlformats.org/markup-compatibility/2006" xmlns:aink="http://schemas.microsoft.com/office/drawing/2016/ink" xmlns:am3d="http://schemas.microsoft.com/office/drawing/2017/model3d" xmlns:o="urn:schemas-microsoft-com:office:office" xmlns:r="http://schemas.openxmlformats.org/officeDocument/2006/relationships" xmlns:m="http://schemas.openxmlformats.org/officeDocument/2006/math" xmlns:v="urn:schemas-microsoft-com:vml" xmlns:wp14="http://schemas.microsoft.com/office/word/2010/wordprocessingDrawing" xmlns:wp="http://schemas.openxmlformats.org/drawingml/2006/wordprocessingDrawing" xmlns:w10="urn:schemas-microsoft-com:office:word" xmlns:w="http://schemas.openxmlformats.org/wordprocessingml/2006/main" xmlns:w14="http://schemas.microsoft.com/office/word/2010/wordml" xmlns:w15="http://schemas.microsoft.com/office/word/2012/wordml" xmlns:w16cid="http://schemas.microsoft.com/office/word/2016/wordml/cid" xmlns:w16se="http://schemas.microsoft.com/office/word/2015/wordml/symex" xmlns:wpg="http://schemas.microsoft.com/office/word/2010/wordprocessingGroup" xmlns:wpi="http://schemas.microsoft.com/office/word/2010/wordprocessingInk" xmlns:wne="http://schemas.microsoft.com/office/word/2006/wordml" xmlns:wps="http://schemas.microsoft.com/office/word/2010/wordprocessingShape" mc:Ignorable="w14 w15 w16se w16cid wp14">
+<w:footnotes xmlns:wpc="http://schemas.microsoft.com/office/word/2010/wordprocessingCanvas" xmlns:cx="http://schemas.microsoft.com/office/drawing/2014/chartex" xmlns:cx1="http://schemas.microsoft.com/office/drawing/2015/9/8/chartex" xmlns:cx2="http://schemas.microsoft.com/office/drawing/2015/10/21/chartex" xmlns:cx3="http://schemas.microsoft.com/office/drawing/2016/5/9/chartex" xmlns:cx4="http://schemas.microsoft.com/office/drawing/2016/5/10/chartex" xmlns:cx5="http://schemas.microsoft.com/office/drawing/2016/5/11/chartex" xmlns:cx6="http://schemas.microsoft.com/office/drawing/2016/5/12/chartex" xmlns:cx7="http://schemas.microsoft.com/office/drawing/2016/5/13/chartex" xmlns:cx8="http://schemas.microsoft.com/office/drawing/2016/5/14/chartex" xmlns:mc="http://schemas.openxmlformats.org/markup-compatibility/2006" xmlns:aink="http://schemas.microsoft.com/office/drawing/2016/ink" xmlns:am3d="http://schemas.microsoft.com/office/drawing/2017/model3d" xmlns:o="urn:schemas-microsoft-com:office:office" xmlns:oel="http://schemas.microsoft.com/office/2019/extlst" xmlns:r="http://schemas.openxmlformats.org/officeDocument/2006/relationships" xmlns:m="http://schemas.openxmlformats.org/officeDocument/2006/math" xmlns:v="urn:schemas-microsoft-com:vml" xmlns:wp14="http://schemas.microsoft.com/office/word/2010/wordprocessingDrawing" xmlns:wp="http://schemas.openxmlformats.org/drawingml/2006/wordprocessingDrawing" xmlns:w10="urn:schemas-microsoft-com:office:word" xmlns:w="http://schemas.openxmlformats.org/wordprocessingml/2006/main" xmlns:w14="http://schemas.microsoft.com/office/word/2010/wordml" xmlns:w15="http://schemas.microsoft.com/office/word/2012/wordml" xmlns:w16cex="http://schemas.microsoft.com/office/word/2018/wordml/cex" xmlns:w16cid="http://schemas.microsoft.com/office/word/2016/wordml/cid" xmlns:w16="http://schemas.microsoft.com/office/word/2018/wordml" xmlns:w16sdtdh="http://schemas.microsoft.com/office/word/2020/wordml/sdtdatahash" xmlns:w16se="http://schemas.microsoft.com/office/word/2015/wordml/symex" xmlns:wpg="http://schemas.microsoft.com/office/word/2010/wordprocessingGroup" xmlns:wpi="http://schemas.microsoft.com/office/word/2010/wordprocessingInk" xmlns:wne="http://schemas.microsoft.com/office/word/2006/wordml" xmlns:wps="http://schemas.microsoft.com/office/word/2010/wordprocessingShape" mc:Ignorable="w14 w15 w16se w16cid w16 w16cex w16sdtdh wp14">
   <w:footnote w:type="separator" w:id="-1">
     <w:p>
       <w:pPr>
@@ -3387,7 +3547,7 @@
 </file>
 
 <file path=word/header1.xml><?xml version="1.0" encoding="utf-8"?>
-<w:hdr xmlns:wpc="http://schemas.microsoft.com/office/word/2010/wordprocessingCanvas" xmlns:cx="http://schemas.microsoft.com/office/drawing/2014/chartex" xmlns:cx1="http://schemas.microsoft.com/office/drawing/2015/9/8/chartex" xmlns:cx2="http://schemas.microsoft.com/office/drawing/2015/10/21/chartex" xmlns:cx3="http://schemas.microsoft.com/office/drawing/2016/5/9/chartex" xmlns:cx4="http://schemas.microsoft.com/office/drawing/2016/5/10/chartex" xmlns:cx5="http://schemas.microsoft.com/office/drawing/2016/5/11/chartex" xmlns:cx6="http://schemas.microsoft.com/office/drawing/2016/5/12/chartex" xmlns:cx7="http://schemas.microsoft.com/office/drawing/2016/5/13/chartex" xmlns:cx8="http://schemas.microsoft.com/office/drawing/2016/5/14/chartex" xmlns:mc="http://schemas.openxmlformats.org/markup-compatibility/2006" xmlns:aink="http://schemas.microsoft.com/office/drawing/2016/ink" xmlns:am3d="http://schemas.microsoft.com/office/drawing/2017/model3d" xmlns:o="urn:schemas-microsoft-com:office:office" xmlns:r="http://schemas.openxmlformats.org/officeDocument/2006/relationships" xmlns:m="http://schemas.openxmlformats.org/officeDocument/2006/math" xmlns:v="urn:schemas-microsoft-com:vml" xmlns:wp14="http://schemas.microsoft.com/office/word/2010/wordprocessingDrawing" xmlns:wp="http://schemas.openxmlformats.org/drawingml/2006/wordprocessingDrawing" xmlns:w10="urn:schemas-microsoft-com:office:word" xmlns:w="http://schemas.openxmlformats.org/wordprocessingml/2006/main" xmlns:w14="http://schemas.microsoft.com/office/word/2010/wordml" xmlns:w15="http://schemas.microsoft.com/office/word/2012/wordml" xmlns:w16cid="http://schemas.microsoft.com/office/word/2016/wordml/cid" xmlns:w16se="http://schemas.microsoft.com/office/word/2015/wordml/symex" xmlns:wpg="http://schemas.microsoft.com/office/word/2010/wordprocessingGroup" xmlns:wpi="http://schemas.microsoft.com/office/word/2010/wordprocessingInk" xmlns:wne="http://schemas.microsoft.com/office/word/2006/wordml" xmlns:wps="http://schemas.microsoft.com/office/word/2010/wordprocessingShape" mc:Ignorable="w14 w15 w16se w16cid wp14">
+<w:hdr xmlns:wpc="http://schemas.microsoft.com/office/word/2010/wordprocessingCanvas" xmlns:cx="http://schemas.microsoft.com/office/drawing/2014/chartex" xmlns:cx1="http://schemas.microsoft.com/office/drawing/2015/9/8/chartex" xmlns:cx2="http://schemas.microsoft.com/office/drawing/2015/10/21/chartex" xmlns:cx3="http://schemas.microsoft.com/office/drawing/2016/5/9/chartex" xmlns:cx4="http://schemas.microsoft.com/office/drawing/2016/5/10/chartex" xmlns:cx5="http://schemas.microsoft.com/office/drawing/2016/5/11/chartex" xmlns:cx6="http://schemas.microsoft.com/office/drawing/2016/5/12/chartex" xmlns:cx7="http://schemas.microsoft.com/office/drawing/2016/5/13/chartex" xmlns:cx8="http://schemas.microsoft.com/office/drawing/2016/5/14/chartex" xmlns:mc="http://schemas.openxmlformats.org/markup-compatibility/2006" xmlns:aink="http://schemas.microsoft.com/office/drawing/2016/ink" xmlns:am3d="http://schemas.microsoft.com/office/drawing/2017/model3d" xmlns:o="urn:schemas-microsoft-com:office:office" xmlns:oel="http://schemas.microsoft.com/office/2019/extlst" xmlns:r="http://schemas.openxmlformats.org/officeDocument/2006/relationships" xmlns:m="http://schemas.openxmlformats.org/officeDocument/2006/math" xmlns:v="urn:schemas-microsoft-com:vml" xmlns:wp14="http://schemas.microsoft.com/office/word/2010/wordprocessingDrawing" xmlns:wp="http://schemas.openxmlformats.org/drawingml/2006/wordprocessingDrawing" xmlns:w10="urn:schemas-microsoft-com:office:word" xmlns:w="http://schemas.openxmlformats.org/wordprocessingml/2006/main" xmlns:w14="http://schemas.microsoft.com/office/word/2010/wordml" xmlns:w15="http://schemas.microsoft.com/office/word/2012/wordml" xmlns:w16cex="http://schemas.microsoft.com/office/word/2018/wordml/cex" xmlns:w16cid="http://schemas.microsoft.com/office/word/2016/wordml/cid" xmlns:w16="http://schemas.microsoft.com/office/word/2018/wordml" xmlns:w16sdtdh="http://schemas.microsoft.com/office/word/2020/wordml/sdtdatahash" xmlns:w16se="http://schemas.microsoft.com/office/word/2015/wordml/symex" xmlns:wpg="http://schemas.microsoft.com/office/word/2010/wordprocessingGroup" xmlns:wpi="http://schemas.microsoft.com/office/word/2010/wordprocessingInk" xmlns:wne="http://schemas.microsoft.com/office/word/2006/wordml" xmlns:wps="http://schemas.microsoft.com/office/word/2010/wordprocessingShape" mc:Ignorable="w14 w15 w16se w16cid w16 w16cex w16sdtdh wp14">
   <w:p>
     <w:pPr>
       <w:pStyle w:val="Header"/>
@@ -3397,7 +3557,7 @@
 </file>
 
 <file path=word/header2.xml><?xml version="1.0" encoding="utf-8"?>
-<w:hdr xmlns:wpc="http://schemas.microsoft.com/office/word/2010/wordprocessingCanvas" xmlns:cx="http://schemas.microsoft.com/office/drawing/2014/chartex" xmlns:cx1="http://schemas.microsoft.com/office/drawing/2015/9/8/chartex" xmlns:cx2="http://schemas.microsoft.com/office/drawing/2015/10/21/chartex" xmlns:cx3="http://schemas.microsoft.com/office/drawing/2016/5/9/chartex" xmlns:cx4="http://schemas.microsoft.com/office/drawing/2016/5/10/chartex" xmlns:cx5="http://schemas.microsoft.com/office/drawing/2016/5/11/chartex" xmlns:cx6="http://schemas.microsoft.com/office/drawing/2016/5/12/chartex" xmlns:cx7="http://schemas.microsoft.com/office/drawing/2016/5/13/chartex" xmlns:cx8="http://schemas.microsoft.com/office/drawing/2016/5/14/chartex" xmlns:mc="http://schemas.openxmlformats.org/markup-compatibility/2006" xmlns:aink="http://schemas.microsoft.com/office/drawing/2016/ink" xmlns:am3d="http://schemas.microsoft.com/office/drawing/2017/model3d" xmlns:o="urn:schemas-microsoft-com:office:office" xmlns:r="http://schemas.openxmlformats.org/officeDocument/2006/relationships" xmlns:m="http://schemas.openxmlformats.org/officeDocument/2006/math" xmlns:v="urn:schemas-microsoft-com:vml" xmlns:wp14="http://schemas.microsoft.com/office/word/2010/wordprocessingDrawing" xmlns:wp="http://schemas.openxmlformats.org/drawingml/2006/wordprocessingDrawing" xmlns:w10="urn:schemas-microsoft-com:office:word" xmlns:w="http://schemas.openxmlformats.org/wordprocessingml/2006/main" xmlns:w14="http://schemas.microsoft.com/office/word/2010/wordml" xmlns:w15="http://schemas.microsoft.com/office/word/2012/wordml" xmlns:w16cid="http://schemas.microsoft.com/office/word/2016/wordml/cid" xmlns:w16se="http://schemas.microsoft.com/office/word/2015/wordml/symex" xmlns:wpg="http://schemas.microsoft.com/office/word/2010/wordprocessingGroup" xmlns:wpi="http://schemas.microsoft.com/office/word/2010/wordprocessingInk" xmlns:wne="http://schemas.microsoft.com/office/word/2006/wordml" xmlns:wps="http://schemas.microsoft.com/office/word/2010/wordprocessingShape" mc:Ignorable="w14 w15 w16se w16cid wp14">
+<w:hdr xmlns:wpc="http://schemas.microsoft.com/office/word/2010/wordprocessingCanvas" xmlns:cx="http://schemas.microsoft.com/office/drawing/2014/chartex" xmlns:cx1="http://schemas.microsoft.com/office/drawing/2015/9/8/chartex" xmlns:cx2="http://schemas.microsoft.com/office/drawing/2015/10/21/chartex" xmlns:cx3="http://schemas.microsoft.com/office/drawing/2016/5/9/chartex" xmlns:cx4="http://schemas.microsoft.com/office/drawing/2016/5/10/chartex" xmlns:cx5="http://schemas.microsoft.com/office/drawing/2016/5/11/chartex" xmlns:cx6="http://schemas.microsoft.com/office/drawing/2016/5/12/chartex" xmlns:cx7="http://schemas.microsoft.com/office/drawing/2016/5/13/chartex" xmlns:cx8="http://schemas.microsoft.com/office/drawing/2016/5/14/chartex" xmlns:mc="http://schemas.openxmlformats.org/markup-compatibility/2006" xmlns:aink="http://schemas.microsoft.com/office/drawing/2016/ink" xmlns:am3d="http://schemas.microsoft.com/office/drawing/2017/model3d" xmlns:o="urn:schemas-microsoft-com:office:office" xmlns:oel="http://schemas.microsoft.com/office/2019/extlst" xmlns:r="http://schemas.openxmlformats.org/officeDocument/2006/relationships" xmlns:m="http://schemas.openxmlformats.org/officeDocument/2006/math" xmlns:v="urn:schemas-microsoft-com:vml" xmlns:wp14="http://schemas.microsoft.com/office/word/2010/wordprocessingDrawing" xmlns:wp="http://schemas.openxmlformats.org/drawingml/2006/wordprocessingDrawing" xmlns:w10="urn:schemas-microsoft-com:office:word" xmlns:w="http://schemas.openxmlformats.org/wordprocessingml/2006/main" xmlns:w14="http://schemas.microsoft.com/office/word/2010/wordml" xmlns:w15="http://schemas.microsoft.com/office/word/2012/wordml" xmlns:w16cex="http://schemas.microsoft.com/office/word/2018/wordml/cex" xmlns:w16cid="http://schemas.microsoft.com/office/word/2016/wordml/cid" xmlns:w16="http://schemas.microsoft.com/office/word/2018/wordml" xmlns:w16sdtdh="http://schemas.microsoft.com/office/word/2020/wordml/sdtdatahash" xmlns:w16se="http://schemas.microsoft.com/office/word/2015/wordml/symex" xmlns:wpg="http://schemas.microsoft.com/office/word/2010/wordprocessingGroup" xmlns:wpi="http://schemas.microsoft.com/office/word/2010/wordprocessingInk" xmlns:wne="http://schemas.microsoft.com/office/word/2006/wordml" xmlns:wps="http://schemas.microsoft.com/office/word/2010/wordprocessingShape" mc:Ignorable="w14 w15 w16se w16cid w16 w16cex w16sdtdh wp14">
   <w:p>
     <w:pPr>
       <w:pStyle w:val="Header"/>
@@ -3407,7 +3567,7 @@
 </file>
 
 <file path=word/header3.xml><?xml version="1.0" encoding="utf-8"?>
-<w:hdr xmlns:wpc="http://schemas.microsoft.com/office/word/2010/wordprocessingCanvas" xmlns:cx="http://schemas.microsoft.com/office/drawing/2014/chartex" xmlns:cx1="http://schemas.microsoft.com/office/drawing/2015/9/8/chartex" xmlns:cx2="http://schemas.microsoft.com/office/drawing/2015/10/21/chartex" xmlns:cx3="http://schemas.microsoft.com/office/drawing/2016/5/9/chartex" xmlns:cx4="http://schemas.microsoft.com/office/drawing/2016/5/10/chartex" xmlns:cx5="http://schemas.microsoft.com/office/drawing/2016/5/11/chartex" xmlns:cx6="http://schemas.microsoft.com/office/drawing/2016/5/12/chartex" xmlns:cx7="http://schemas.microsoft.com/office/drawing/2016/5/13/chartex" xmlns:cx8="http://schemas.microsoft.com/office/drawing/2016/5/14/chartex" xmlns:mc="http://schemas.openxmlformats.org/markup-compatibility/2006" xmlns:aink="http://schemas.microsoft.com/office/drawing/2016/ink" xmlns:am3d="http://schemas.microsoft.com/office/drawing/2017/model3d" xmlns:o="urn:schemas-microsoft-com:office:office" xmlns:r="http://schemas.openxmlformats.org/officeDocument/2006/relationships" xmlns:m="http://schemas.openxmlformats.org/officeDocument/2006/math" xmlns:v="urn:schemas-microsoft-com:vml" xmlns:wp14="http://schemas.microsoft.com/office/word/2010/wordprocessingDrawing" xmlns:wp="http://schemas.openxmlformats.org/drawingml/2006/wordprocessingDrawing" xmlns:w10="urn:schemas-microsoft-com:office:word" xmlns:w="http://schemas.openxmlformats.org/wordprocessingml/2006/main" xmlns:w14="http://schemas.microsoft.com/office/word/2010/wordml" xmlns:w15="http://schemas.microsoft.com/office/word/2012/wordml" xmlns:w16cid="http://schemas.microsoft.com/office/word/2016/wordml/cid" xmlns:w16se="http://schemas.microsoft.com/office/word/2015/wordml/symex" xmlns:wpg="http://schemas.microsoft.com/office/word/2010/wordprocessingGroup" xmlns:wpi="http://schemas.microsoft.com/office/word/2010/wordprocessingInk" xmlns:wne="http://schemas.microsoft.com/office/word/2006/wordml" xmlns:wps="http://schemas.microsoft.com/office/word/2010/wordprocessingShape" mc:Ignorable="w14 w15 w16se w16cid wp14">
+<w:hdr xmlns:wpc="http://schemas.microsoft.com/office/word/2010/wordprocessingCanvas" xmlns:cx="http://schemas.microsoft.com/office/drawing/2014/chartex" xmlns:cx1="http://schemas.microsoft.com/office/drawing/2015/9/8/chartex" xmlns:cx2="http://schemas.microsoft.com/office/drawing/2015/10/21/chartex" xmlns:cx3="http://schemas.microsoft.com/office/drawing/2016/5/9/chartex" xmlns:cx4="http://schemas.microsoft.com/office/drawing/2016/5/10/chartex" xmlns:cx5="http://schemas.microsoft.com/office/drawing/2016/5/11/chartex" xmlns:cx6="http://schemas.microsoft.com/office/drawing/2016/5/12/chartex" xmlns:cx7="http://schemas.microsoft.com/office/drawing/2016/5/13/chartex" xmlns:cx8="http://schemas.microsoft.com/office/drawing/2016/5/14/chartex" xmlns:mc="http://schemas.openxmlformats.org/markup-compatibility/2006" xmlns:aink="http://schemas.microsoft.com/office/drawing/2016/ink" xmlns:am3d="http://schemas.microsoft.com/office/drawing/2017/model3d" xmlns:o="urn:schemas-microsoft-com:office:office" xmlns:oel="http://schemas.microsoft.com/office/2019/extlst" xmlns:r="http://schemas.openxmlformats.org/officeDocument/2006/relationships" xmlns:m="http://schemas.openxmlformats.org/officeDocument/2006/math" xmlns:v="urn:schemas-microsoft-com:vml" xmlns:wp14="http://schemas.microsoft.com/office/word/2010/wordprocessingDrawing" xmlns:wp="http://schemas.openxmlformats.org/drawingml/2006/wordprocessingDrawing" xmlns:w10="urn:schemas-microsoft-com:office:word" xmlns:w="http://schemas.openxmlformats.org/wordprocessingml/2006/main" xmlns:w14="http://schemas.microsoft.com/office/word/2010/wordml" xmlns:w15="http://schemas.microsoft.com/office/word/2012/wordml" xmlns:w16cex="http://schemas.microsoft.com/office/word/2018/wordml/cex" xmlns:w16cid="http://schemas.microsoft.com/office/word/2016/wordml/cid" xmlns:w16="http://schemas.microsoft.com/office/word/2018/wordml" xmlns:w16sdtdh="http://schemas.microsoft.com/office/word/2020/wordml/sdtdatahash" xmlns:w16se="http://schemas.microsoft.com/office/word/2015/wordml/symex" xmlns:wpg="http://schemas.microsoft.com/office/word/2010/wordprocessingGroup" xmlns:wpi="http://schemas.microsoft.com/office/word/2010/wordprocessingInk" xmlns:wne="http://schemas.microsoft.com/office/word/2006/wordml" xmlns:wps="http://schemas.microsoft.com/office/word/2010/wordprocessingShape" mc:Ignorable="w14 w15 w16se w16cid w16 w16cex w16sdtdh wp14">
   <w:p>
     <w:pPr>
       <w:pStyle w:val="Header"/>
@@ -3417,7 +3577,7 @@
 </file>
 
 <file path=word/numbering.xml><?xml version="1.0" encoding="utf-8"?>
-<w:numbering xmlns:wpc="http://schemas.microsoft.com/office/word/2010/wordprocessingCanvas" xmlns:cx="http://schemas.microsoft.com/office/drawing/2014/chartex" xmlns:cx1="http://schemas.microsoft.com/office/drawing/2015/9/8/chartex" xmlns:cx2="http://schemas.microsoft.com/office/drawing/2015/10/21/chartex" xmlns:cx3="http://schemas.microsoft.com/office/drawing/2016/5/9/chartex" xmlns:cx4="http://schemas.microsoft.com/office/drawing/2016/5/10/chartex" xmlns:cx5="http://schemas.microsoft.com/office/drawing/2016/5/11/chartex" xmlns:cx6="http://schemas.microsoft.com/office/drawing/2016/5/12/chartex" xmlns:cx7="http://schemas.microsoft.com/office/drawing/2016/5/13/chartex" xmlns:cx8="http://schemas.microsoft.com/office/drawing/2016/5/14/chartex" xmlns:mc="http://schemas.openxmlformats.org/markup-compatibility/2006" xmlns:aink="http://schemas.microsoft.com/office/drawing/2016/ink" xmlns:am3d="http://schemas.microsoft.com/office/drawing/2017/model3d" xmlns:o="urn:schemas-microsoft-com:office:office" xmlns:r="http://schemas.openxmlformats.org/officeDocument/2006/relationships" xmlns:m="http://schemas.openxmlformats.org/officeDocument/2006/math" xmlns:v="urn:schemas-microsoft-com:vml" xmlns:wp14="http://schemas.microsoft.com/office/word/2010/wordprocessingDrawing" xmlns:wp="http://schemas.openxmlformats.org/drawingml/2006/wordprocessingDrawing" xmlns:w10="urn:schemas-microsoft-com:office:word" xmlns:w="http://schemas.openxmlformats.org/wordprocessingml/2006/main" xmlns:w14="http://schemas.microsoft.com/office/word/2010/wordml" xmlns:w15="http://schemas.microsoft.com/office/word/2012/wordml" xmlns:w16cid="http://schemas.microsoft.com/office/word/2016/wordml/cid" xmlns:w16se="http://schemas.microsoft.com/office/word/2015/wordml/symex" xmlns:wpg="http://schemas.microsoft.com/office/word/2010/wordprocessingGroup" xmlns:wpi="http://schemas.microsoft.com/office/word/2010/wordprocessingInk" xmlns:wne="http://schemas.microsoft.com/office/word/2006/wordml" xmlns:wps="http://schemas.microsoft.com/office/word/2010/wordprocessingShape" mc:Ignorable="w14 w15 w16se w16cid wp14">
+<w:numbering xmlns:wpc="http://schemas.microsoft.com/office/word/2010/wordprocessingCanvas" xmlns:cx="http://schemas.microsoft.com/office/drawing/2014/chartex" xmlns:cx1="http://schemas.microsoft.com/office/drawing/2015/9/8/chartex" xmlns:cx2="http://schemas.microsoft.com/office/drawing/2015/10/21/chartex" xmlns:cx3="http://schemas.microsoft.com/office/drawing/2016/5/9/chartex" xmlns:cx4="http://schemas.microsoft.com/office/drawing/2016/5/10/chartex" xmlns:cx5="http://schemas.microsoft.com/office/drawing/2016/5/11/chartex" xmlns:cx6="http://schemas.microsoft.com/office/drawing/2016/5/12/chartex" xmlns:cx7="http://schemas.microsoft.com/office/drawing/2016/5/13/chartex" xmlns:cx8="http://schemas.microsoft.com/office/drawing/2016/5/14/chartex" xmlns:mc="http://schemas.openxmlformats.org/markup-compatibility/2006" xmlns:aink="http://schemas.microsoft.com/office/drawing/2016/ink" xmlns:am3d="http://schemas.microsoft.com/office/drawing/2017/model3d" xmlns:o="urn:schemas-microsoft-com:office:office" xmlns:oel="http://schemas.microsoft.com/office/2019/extlst" xmlns:r="http://schemas.openxmlformats.org/officeDocument/2006/relationships" xmlns:m="http://schemas.openxmlformats.org/officeDocument/2006/math" xmlns:v="urn:schemas-microsoft-com:vml" xmlns:wp14="http://schemas.microsoft.com/office/word/2010/wordprocessingDrawing" xmlns:wp="http://schemas.openxmlformats.org/drawingml/2006/wordprocessingDrawing" xmlns:w10="urn:schemas-microsoft-com:office:word" xmlns:w="http://schemas.openxmlformats.org/wordprocessingml/2006/main" xmlns:w14="http://schemas.microsoft.com/office/word/2010/wordml" xmlns:w15="http://schemas.microsoft.com/office/word/2012/wordml" xmlns:w16cex="http://schemas.microsoft.com/office/word/2018/wordml/cex" xmlns:w16cid="http://schemas.microsoft.com/office/word/2016/wordml/cid" xmlns:w16="http://schemas.microsoft.com/office/word/2018/wordml" xmlns:w16sdtdh="http://schemas.microsoft.com/office/word/2020/wordml/sdtdatahash" xmlns:w16se="http://schemas.microsoft.com/office/word/2015/wordml/symex" xmlns:wpg="http://schemas.microsoft.com/office/word/2010/wordprocessingGroup" xmlns:wpi="http://schemas.microsoft.com/office/word/2010/wordprocessingInk" xmlns:wne="http://schemas.microsoft.com/office/word/2006/wordml" xmlns:wps="http://schemas.microsoft.com/office/word/2010/wordprocessingShape" mc:Ignorable="w14 w15 w16se w16cid w16 w16cex w16sdtdh wp14">
   <w:abstractNum w:abstractNumId="0" w15:restartNumberingAfterBreak="0">
     <w:nsid w:val="022C77D4"/>
     <w:multiLevelType w:val="multilevel"/>
@@ -8351,148 +8511,148 @@
       </w:pPr>
     </w:lvl>
   </w:abstractNum>
-  <w:num w:numId="1">
+  <w:num w:numId="1" w16cid:durableId="1097940789">
     <w:abstractNumId w:val="28"/>
   </w:num>
-  <w:num w:numId="2">
+  <w:num w:numId="2" w16cid:durableId="1501509144">
     <w:abstractNumId w:val="37"/>
   </w:num>
-  <w:num w:numId="3">
+  <w:num w:numId="3" w16cid:durableId="425006003">
     <w:abstractNumId w:val="44"/>
   </w:num>
-  <w:num w:numId="4">
+  <w:num w:numId="4" w16cid:durableId="1952976771">
     <w:abstractNumId w:val="11"/>
   </w:num>
-  <w:num w:numId="5">
+  <w:num w:numId="5" w16cid:durableId="1731733046">
     <w:abstractNumId w:val="23"/>
   </w:num>
-  <w:num w:numId="6">
+  <w:num w:numId="6" w16cid:durableId="192303195">
     <w:abstractNumId w:val="6"/>
   </w:num>
-  <w:num w:numId="7">
+  <w:num w:numId="7" w16cid:durableId="2076120872">
     <w:abstractNumId w:val="47"/>
   </w:num>
-  <w:num w:numId="8">
+  <w:num w:numId="8" w16cid:durableId="1768503517">
     <w:abstractNumId w:val="17"/>
   </w:num>
-  <w:num w:numId="9">
+  <w:num w:numId="9" w16cid:durableId="325985777">
     <w:abstractNumId w:val="4"/>
   </w:num>
-  <w:num w:numId="10">
+  <w:num w:numId="10" w16cid:durableId="97991420">
     <w:abstractNumId w:val="8"/>
   </w:num>
-  <w:num w:numId="11">
+  <w:num w:numId="11" w16cid:durableId="1679845508">
     <w:abstractNumId w:val="45"/>
   </w:num>
-  <w:num w:numId="12">
+  <w:num w:numId="12" w16cid:durableId="1091774415">
     <w:abstractNumId w:val="42"/>
   </w:num>
-  <w:num w:numId="13">
+  <w:num w:numId="13" w16cid:durableId="1493522193">
     <w:abstractNumId w:val="19"/>
   </w:num>
-  <w:num w:numId="14">
+  <w:num w:numId="14" w16cid:durableId="1659773328">
     <w:abstractNumId w:val="36"/>
   </w:num>
-  <w:num w:numId="15">
+  <w:num w:numId="15" w16cid:durableId="745878181">
     <w:abstractNumId w:val="39"/>
   </w:num>
-  <w:num w:numId="16">
+  <w:num w:numId="16" w16cid:durableId="955404904">
     <w:abstractNumId w:val="13"/>
   </w:num>
-  <w:num w:numId="17">
+  <w:num w:numId="17" w16cid:durableId="1893232229">
     <w:abstractNumId w:val="18"/>
   </w:num>
-  <w:num w:numId="18">
+  <w:num w:numId="18" w16cid:durableId="107772739">
     <w:abstractNumId w:val="34"/>
   </w:num>
-  <w:num w:numId="19">
+  <w:num w:numId="19" w16cid:durableId="912663099">
     <w:abstractNumId w:val="20"/>
   </w:num>
-  <w:num w:numId="20">
+  <w:num w:numId="20" w16cid:durableId="130170843">
     <w:abstractNumId w:val="26"/>
   </w:num>
-  <w:num w:numId="21">
+  <w:num w:numId="21" w16cid:durableId="698438161">
     <w:abstractNumId w:val="30"/>
   </w:num>
-  <w:num w:numId="22">
+  <w:num w:numId="22" w16cid:durableId="24327370">
     <w:abstractNumId w:val="1"/>
   </w:num>
-  <w:num w:numId="23">
+  <w:num w:numId="23" w16cid:durableId="1152675157">
     <w:abstractNumId w:val="16"/>
   </w:num>
-  <w:num w:numId="24">
+  <w:num w:numId="24" w16cid:durableId="641039081">
     <w:abstractNumId w:val="0"/>
   </w:num>
-  <w:num w:numId="25">
+  <w:num w:numId="25" w16cid:durableId="143938016">
     <w:abstractNumId w:val="5"/>
   </w:num>
-  <w:num w:numId="26">
+  <w:num w:numId="26" w16cid:durableId="1419711088">
     <w:abstractNumId w:val="46"/>
   </w:num>
-  <w:num w:numId="27">
+  <w:num w:numId="27" w16cid:durableId="883559638">
     <w:abstractNumId w:val="40"/>
   </w:num>
-  <w:num w:numId="28">
+  <w:num w:numId="28" w16cid:durableId="1912109359">
     <w:abstractNumId w:val="21"/>
   </w:num>
-  <w:num w:numId="29">
+  <w:num w:numId="29" w16cid:durableId="1763448602">
     <w:abstractNumId w:val="33"/>
   </w:num>
-  <w:num w:numId="30">
+  <w:num w:numId="30" w16cid:durableId="1481918480">
     <w:abstractNumId w:val="12"/>
   </w:num>
-  <w:num w:numId="31">
+  <w:num w:numId="31" w16cid:durableId="1018430961">
     <w:abstractNumId w:val="31"/>
   </w:num>
-  <w:num w:numId="32">
+  <w:num w:numId="32" w16cid:durableId="136000329">
     <w:abstractNumId w:val="14"/>
   </w:num>
-  <w:num w:numId="33">
+  <w:num w:numId="33" w16cid:durableId="1505852336">
     <w:abstractNumId w:val="24"/>
   </w:num>
-  <w:num w:numId="34">
+  <w:num w:numId="34" w16cid:durableId="790636431">
     <w:abstractNumId w:val="25"/>
   </w:num>
-  <w:num w:numId="35">
+  <w:num w:numId="35" w16cid:durableId="1049106905">
     <w:abstractNumId w:val="22"/>
   </w:num>
-  <w:num w:numId="36">
+  <w:num w:numId="36" w16cid:durableId="750154867">
     <w:abstractNumId w:val="32"/>
   </w:num>
-  <w:num w:numId="37">
+  <w:num w:numId="37" w16cid:durableId="1551962855">
     <w:abstractNumId w:val="35"/>
   </w:num>
-  <w:num w:numId="38">
+  <w:num w:numId="38" w16cid:durableId="389228609">
     <w:abstractNumId w:val="3"/>
   </w:num>
-  <w:num w:numId="39">
+  <w:num w:numId="39" w16cid:durableId="1573352490">
     <w:abstractNumId w:val="9"/>
   </w:num>
-  <w:num w:numId="40">
+  <w:num w:numId="40" w16cid:durableId="2109082328">
     <w:abstractNumId w:val="43"/>
   </w:num>
-  <w:num w:numId="41">
+  <w:num w:numId="41" w16cid:durableId="858928083">
     <w:abstractNumId w:val="27"/>
   </w:num>
-  <w:num w:numId="42">
+  <w:num w:numId="42" w16cid:durableId="725762900">
     <w:abstractNumId w:val="2"/>
   </w:num>
-  <w:num w:numId="43">
+  <w:num w:numId="43" w16cid:durableId="897207720">
     <w:abstractNumId w:val="38"/>
   </w:num>
-  <w:num w:numId="44">
+  <w:num w:numId="44" w16cid:durableId="2124688954">
     <w:abstractNumId w:val="15"/>
   </w:num>
-  <w:num w:numId="45">
+  <w:num w:numId="45" w16cid:durableId="623585550">
     <w:abstractNumId w:val="7"/>
   </w:num>
-  <w:num w:numId="46">
+  <w:num w:numId="46" w16cid:durableId="1594970842">
     <w:abstractNumId w:val="10"/>
   </w:num>
-  <w:num w:numId="47">
+  <w:num w:numId="47" w16cid:durableId="70734151">
     <w:abstractNumId w:val="41"/>
   </w:num>
-  <w:num w:numId="48">
+  <w:num w:numId="48" w16cid:durableId="1559706519">
     <w:abstractNumId w:val="29"/>
   </w:num>
   <w:numIdMacAtCleanup w:val="48"/>
@@ -8500,7 +8660,7 @@
 </file>
 
 <file path=word/styles.xml><?xml version="1.0" encoding="utf-8"?>
-<w:styles xmlns:mc="http://schemas.openxmlformats.org/markup-compatibility/2006" xmlns:r="http://schemas.openxmlformats.org/officeDocument/2006/relationships" xmlns:w="http://schemas.openxmlformats.org/wordprocessingml/2006/main" xmlns:w14="http://schemas.microsoft.com/office/word/2010/wordml" xmlns:w15="http://schemas.microsoft.com/office/word/2012/wordml" xmlns:w16cid="http://schemas.microsoft.com/office/word/2016/wordml/cid" xmlns:w16se="http://schemas.microsoft.com/office/word/2015/wordml/symex" mc:Ignorable="w14 w15 w16se w16cid">
+<w:styles xmlns:mc="http://schemas.openxmlformats.org/markup-compatibility/2006" xmlns:r="http://schemas.openxmlformats.org/officeDocument/2006/relationships" xmlns:w="http://schemas.openxmlformats.org/wordprocessingml/2006/main" xmlns:w14="http://schemas.microsoft.com/office/word/2010/wordml" xmlns:w15="http://schemas.microsoft.com/office/word/2012/wordml" xmlns:w16cex="http://schemas.microsoft.com/office/word/2018/wordml/cex" xmlns:w16cid="http://schemas.microsoft.com/office/word/2016/wordml/cid" xmlns:w16="http://schemas.microsoft.com/office/word/2018/wordml" xmlns:w16sdtdh="http://schemas.microsoft.com/office/word/2020/wordml/sdtdatahash" xmlns:w16se="http://schemas.microsoft.com/office/word/2015/wordml/symex" mc:Ignorable="w14 w15 w16se w16cid w16 w16cex w16sdtdh">
   <w:docDefaults>
     <w:rPrDefault>
       <w:rPr>
@@ -8516,7 +8676,7 @@
       </w:pPr>
     </w:pPrDefault>
   </w:docDefaults>
-  <w:latentStyles w:defLockedState="0" w:defUIPriority="99" w:defSemiHidden="0" w:defUnhideWhenUsed="0" w:defQFormat="0" w:count="375">
+  <w:latentStyles w:defLockedState="0" w:defUIPriority="99" w:defSemiHidden="0" w:defUnhideWhenUsed="0" w:defQFormat="0" w:count="376">
     <w:lsdException w:name="Normal" w:uiPriority="0" w:qFormat="1"/>
     <w:lsdException w:name="heading 1" w:uiPriority="9" w:qFormat="1"/>
     <w:lsdException w:name="heading 2" w:semiHidden="1" w:uiPriority="9" w:unhideWhenUsed="1" w:qFormat="1"/>
@@ -8671,7 +8831,7 @@
     <w:lsdException w:name="Table Web 2" w:semiHidden="1" w:unhideWhenUsed="1"/>
     <w:lsdException w:name="Table Web 3" w:semiHidden="1" w:unhideWhenUsed="1"/>
     <w:lsdException w:name="Balloon Text" w:semiHidden="1" w:unhideWhenUsed="1"/>
-    <w:lsdException w:name="Table Grid" w:semiHidden="1" w:uiPriority="59" w:unhideWhenUsed="1"/>
+    <w:lsdException w:name="Table Grid" w:uiPriority="59"/>
     <w:lsdException w:name="Table Theme" w:semiHidden="1" w:unhideWhenUsed="1"/>
     <w:lsdException w:name="Placeholder Text" w:semiHidden="1"/>
     <w:lsdException w:name="No Spacing" w:uiPriority="1" w:qFormat="1"/>
@@ -8892,6 +9052,7 @@
     <w:lsdException w:name="Smart Hyperlink" w:semiHidden="1" w:unhideWhenUsed="1"/>
     <w:lsdException w:name="Hashtag" w:semiHidden="1" w:unhideWhenUsed="1"/>
     <w:lsdException w:name="Unresolved Mention" w:semiHidden="1" w:unhideWhenUsed="1"/>
+    <w:lsdException w:name="Smart Link" w:semiHidden="1" w:unhideWhenUsed="1"/>
   </w:latentStyles>
   <w:style w:type="paragraph" w:default="1" w:styleId="Normal">
     <w:name w:val="Normal"/>
